--- a/LearningGoals.docx
+++ b/LearningGoals.docx
@@ -1,6 +1,6 @@
 
 <file path=word/document.xml><?xml version="1.0" encoding="utf-8"?>
-<w:document xmlns:wpc="http://schemas.microsoft.com/office/word/2010/wordprocessingCanvas" xmlns:cx="http://schemas.microsoft.com/office/drawing/2014/chartex" xmlns:cx1="http://schemas.microsoft.com/office/drawing/2015/9/8/chartex" xmlns:cx2="http://schemas.microsoft.com/office/drawing/2015/10/21/chartex" xmlns:cx3="http://schemas.microsoft.com/office/drawing/2016/5/9/chartex" xmlns:cx4="http://schemas.microsoft.com/office/drawing/2016/5/10/chartex" xmlns:cx5="http://schemas.microsoft.com/office/drawing/2016/5/11/chartex" xmlns:cx6="http://schemas.microsoft.com/office/drawing/2016/5/12/chartex" xmlns:cx7="http://schemas.microsoft.com/office/drawing/2016/5/13/chartex" xmlns:cx8="http://schemas.microsoft.com/office/drawing/2016/5/14/chartex" xmlns:mc="http://schemas.openxmlformats.org/markup-compatibility/2006" xmlns:aink="http://schemas.microsoft.com/office/drawing/2016/ink" xmlns:am3d="http://schemas.microsoft.com/office/drawing/2017/model3d" xmlns:o="urn:schemas-microsoft-com:office:office" xmlns:r="http://schemas.openxmlformats.org/officeDocument/2006/relationships" xmlns:m="http://schemas.openxmlformats.org/officeDocument/2006/math" xmlns:v="urn:schemas-microsoft-com:vml" xmlns:wp14="http://schemas.microsoft.com/office/word/2010/wordprocessingDrawing" xmlns:wp="http://schemas.openxmlformats.org/drawingml/2006/wordprocessingDrawing" xmlns:w10="urn:schemas-microsoft-com:office:word" xmlns:w="http://schemas.openxmlformats.org/wordprocessingml/2006/main" xmlns:w14="http://schemas.microsoft.com/office/word/2010/wordml" xmlns:w15="http://schemas.microsoft.com/office/word/2012/wordml" xmlns:w16cid="http://schemas.microsoft.com/office/word/2016/wordml/cid" xmlns:w16se="http://schemas.microsoft.com/office/word/2015/wordml/symex" xmlns:wpg="http://schemas.microsoft.com/office/word/2010/wordprocessingGroup" xmlns:wpi="http://schemas.microsoft.com/office/word/2010/wordprocessingInk" xmlns:wne="http://schemas.microsoft.com/office/word/2006/wordml" xmlns:wps="http://schemas.microsoft.com/office/word/2010/wordprocessingShape" mc:Ignorable="w14 w15 w16se w16cid wp14">
+<w:document xmlns:wpc="http://schemas.microsoft.com/office/word/2010/wordprocessingCanvas" xmlns:cx="http://schemas.microsoft.com/office/drawing/2014/chartex" xmlns:cx1="http://schemas.microsoft.com/office/drawing/2015/9/8/chartex" xmlns:cx2="http://schemas.microsoft.com/office/drawing/2015/10/21/chartex" xmlns:cx3="http://schemas.microsoft.com/office/drawing/2016/5/9/chartex" xmlns:cx4="http://schemas.microsoft.com/office/drawing/2016/5/10/chartex" xmlns:cx5="http://schemas.microsoft.com/office/drawing/2016/5/11/chartex" xmlns:cx6="http://schemas.microsoft.com/office/drawing/2016/5/12/chartex" xmlns:cx7="http://schemas.microsoft.com/office/drawing/2016/5/13/chartex" xmlns:cx8="http://schemas.microsoft.com/office/drawing/2016/5/14/chartex" xmlns:mc="http://schemas.openxmlformats.org/markup-compatibility/2006" xmlns:aink="http://schemas.microsoft.com/office/drawing/2016/ink" xmlns:am3d="http://schemas.microsoft.com/office/drawing/2017/model3d" xmlns:o="urn:schemas-microsoft-com:office:office" xmlns:r="http://schemas.openxmlformats.org/officeDocument/2006/relationships" xmlns:m="http://schemas.openxmlformats.org/officeDocument/2006/math" xmlns:v="urn:schemas-microsoft-com:vml" xmlns:wp14="http://schemas.microsoft.com/office/word/2010/wordprocessingDrawing" xmlns:wp="http://schemas.openxmlformats.org/drawingml/2006/wordprocessingDrawing" xmlns:w10="urn:schemas-microsoft-com:office:word" xmlns:w="http://schemas.openxmlformats.org/wordprocessingml/2006/main" xmlns:w14="http://schemas.microsoft.com/office/word/2010/wordml" xmlns:w15="http://schemas.microsoft.com/office/word/2012/wordml" xmlns:w16cex="http://schemas.microsoft.com/office/word/2018/wordml/cex" xmlns:w16cid="http://schemas.microsoft.com/office/word/2016/wordml/cid" xmlns:w16="http://schemas.microsoft.com/office/word/2018/wordml" xmlns:w16se="http://schemas.microsoft.com/office/word/2015/wordml/symex" xmlns:wpg="http://schemas.microsoft.com/office/word/2010/wordprocessingGroup" xmlns:wpi="http://schemas.microsoft.com/office/word/2010/wordprocessingInk" xmlns:wne="http://schemas.microsoft.com/office/word/2006/wordml" xmlns:wps="http://schemas.microsoft.com/office/word/2010/wordprocessingShape" mc:Ignorable="w14 w15 w16se w16cid w16 w16cex wp14">
   <w:body>
     <w:p>
       <w:pPr>
@@ -12,15 +12,19 @@
         <w:textAlignment w:val="baseline"/>
         <w:rPr>
           <w:rFonts w:ascii="Calibri" w:eastAsia="Times New Roman" w:hAnsi="Calibri" w:cs="Calibri"/>
-          <w:i/>
-          <w:iCs/>
-          <w:color w:val="000000"/>
-          <w:lang w:val="en-US" w:eastAsia="da-DK"/>
-        </w:rPr>
-      </w:pPr>
-      <w:r>
-        <w:rPr>
-          <w:rFonts w:ascii="Calibri" w:eastAsia="Times New Roman" w:hAnsi="Calibri" w:cs="Calibri"/>
+          <w:b/>
+          <w:bCs/>
+          <w:i/>
+          <w:iCs/>
+          <w:color w:val="000000"/>
+          <w:lang w:val="en-US" w:eastAsia="da-DK"/>
+        </w:rPr>
+      </w:pPr>
+      <w:r>
+        <w:rPr>
+          <w:rFonts w:ascii="Calibri" w:eastAsia="Times New Roman" w:hAnsi="Calibri" w:cs="Calibri"/>
+          <w:b/>
+          <w:bCs/>
           <w:i/>
           <w:iCs/>
           <w:color w:val="000000"/>
@@ -39,15 +43,19 @@
         <w:textAlignment w:val="baseline"/>
         <w:rPr>
           <w:rFonts w:ascii="Calibri" w:eastAsia="Times New Roman" w:hAnsi="Calibri" w:cs="Calibri"/>
-          <w:i/>
-          <w:iCs/>
-          <w:color w:val="000000"/>
-          <w:lang w:val="en-US" w:eastAsia="da-DK"/>
-        </w:rPr>
-      </w:pPr>
-      <w:r>
-        <w:rPr>
-          <w:rFonts w:ascii="Calibri" w:eastAsia="Times New Roman" w:hAnsi="Calibri" w:cs="Calibri"/>
+          <w:b/>
+          <w:bCs/>
+          <w:i/>
+          <w:iCs/>
+          <w:color w:val="000000"/>
+          <w:lang w:val="en-US" w:eastAsia="da-DK"/>
+        </w:rPr>
+      </w:pPr>
+      <w:r>
+        <w:rPr>
+          <w:rFonts w:ascii="Calibri" w:eastAsia="Times New Roman" w:hAnsi="Calibri" w:cs="Calibri"/>
+          <w:b/>
+          <w:bCs/>
           <w:i/>
           <w:iCs/>
           <w:color w:val="000000"/>
@@ -55,6 +63,76 @@
         </w:rPr>
         <w:t>that Java is a compiled language and JavaScript a scripted language</w:t>
       </w:r>
+    </w:p>
+    <w:p>
+      <w:pPr>
+        <w:spacing w:after="0" w:line="240" w:lineRule="auto"/>
+        <w:ind w:left="1080"/>
+        <w:textAlignment w:val="baseline"/>
+        <w:rPr>
+          <w:rFonts w:ascii="Calibri" w:eastAsia="Times New Roman" w:hAnsi="Calibri" w:cs="Calibri"/>
+          <w:color w:val="000000"/>
+          <w:lang w:val="en-US" w:eastAsia="da-DK"/>
+        </w:rPr>
+      </w:pPr>
+      <w:r>
+        <w:rPr>
+          <w:rFonts w:ascii="Calibri" w:eastAsia="Times New Roman" w:hAnsi="Calibri" w:cs="Calibri"/>
+          <w:color w:val="000000"/>
+          <w:lang w:val="en-US" w:eastAsia="da-DK"/>
+        </w:rPr>
+        <w:t xml:space="preserve">Java code needs to be compiled into machine code to run in the java engine, while </w:t>
+      </w:r>
+      <w:proofErr w:type="spellStart"/>
+      <w:r>
+        <w:rPr>
+          <w:rFonts w:ascii="Calibri" w:eastAsia="Times New Roman" w:hAnsi="Calibri" w:cs="Calibri"/>
+          <w:color w:val="000000"/>
+          <w:lang w:val="en-US" w:eastAsia="da-DK"/>
+        </w:rPr>
+        <w:t>javascript</w:t>
+      </w:r>
+      <w:proofErr w:type="spellEnd"/>
+      <w:r>
+        <w:rPr>
+          <w:rFonts w:ascii="Calibri" w:eastAsia="Times New Roman" w:hAnsi="Calibri" w:cs="Calibri"/>
+          <w:color w:val="000000"/>
+          <w:lang w:val="en-US" w:eastAsia="da-DK"/>
+        </w:rPr>
+        <w:t xml:space="preserve"> can run directly in a </w:t>
+      </w:r>
+      <w:proofErr w:type="spellStart"/>
+      <w:r>
+        <w:rPr>
+          <w:rFonts w:ascii="Calibri" w:eastAsia="Times New Roman" w:hAnsi="Calibri" w:cs="Calibri"/>
+          <w:color w:val="000000"/>
+          <w:lang w:val="en-US" w:eastAsia="da-DK"/>
+        </w:rPr>
+        <w:t>javascript</w:t>
+      </w:r>
+      <w:proofErr w:type="spellEnd"/>
+      <w:r>
+        <w:rPr>
+          <w:rFonts w:ascii="Calibri" w:eastAsia="Times New Roman" w:hAnsi="Calibri" w:cs="Calibri"/>
+          <w:color w:val="000000"/>
+          <w:lang w:val="en-US" w:eastAsia="da-DK"/>
+        </w:rPr>
+        <w:t xml:space="preserve"> engine.</w:t>
+      </w:r>
+    </w:p>
+    <w:p>
+      <w:pPr>
+        <w:spacing w:after="0" w:line="240" w:lineRule="auto"/>
+        <w:ind w:left="1080"/>
+        <w:textAlignment w:val="baseline"/>
+        <w:rPr>
+          <w:rFonts w:ascii="Calibri" w:eastAsia="Times New Roman" w:hAnsi="Calibri" w:cs="Calibri"/>
+          <w:i/>
+          <w:iCs/>
+          <w:color w:val="000000"/>
+          <w:lang w:val="en-US" w:eastAsia="da-DK"/>
+        </w:rPr>
+      </w:pPr>
     </w:p>
     <w:p>
       <w:pPr>
@@ -66,22 +144,146 @@
         <w:textAlignment w:val="baseline"/>
         <w:rPr>
           <w:rFonts w:ascii="Calibri" w:eastAsia="Times New Roman" w:hAnsi="Calibri" w:cs="Calibri"/>
-          <w:i/>
-          <w:iCs/>
-          <w:color w:val="000000"/>
-          <w:lang w:val="en-US" w:eastAsia="da-DK"/>
-        </w:rPr>
-      </w:pPr>
-      <w:r>
-        <w:rPr>
-          <w:rFonts w:ascii="Calibri" w:eastAsia="Times New Roman" w:hAnsi="Calibri" w:cs="Calibri"/>
-          <w:i/>
-          <w:iCs/>
-          <w:color w:val="000000"/>
-          <w:lang w:val="en-US" w:eastAsia="da-DK"/>
-        </w:rPr>
-        <w:t> Java is both a language and a platform</w:t>
-      </w:r>
+          <w:b/>
+          <w:bCs/>
+          <w:i/>
+          <w:iCs/>
+          <w:color w:val="000000"/>
+          <w:lang w:val="en-US" w:eastAsia="da-DK"/>
+        </w:rPr>
+      </w:pPr>
+      <w:r>
+        <w:rPr>
+          <w:rFonts w:ascii="Calibri" w:eastAsia="Times New Roman" w:hAnsi="Calibri" w:cs="Calibri"/>
+          <w:b/>
+          <w:bCs/>
+          <w:i/>
+          <w:iCs/>
+          <w:color w:val="000000"/>
+          <w:lang w:val="en-US" w:eastAsia="da-DK"/>
+        </w:rPr>
+        <w:t>General differences in language features</w:t>
+      </w:r>
+    </w:p>
+    <w:p>
+      <w:pPr>
+        <w:pStyle w:val="Listeafsnit"/>
+        <w:spacing w:after="0" w:line="240" w:lineRule="auto"/>
+        <w:ind w:left="1080"/>
+        <w:textAlignment w:val="baseline"/>
+        <w:rPr>
+          <w:rFonts w:ascii="Calibri" w:eastAsia="Times New Roman" w:hAnsi="Calibri" w:cs="Calibri"/>
+          <w:lang w:val="en-US" w:eastAsia="da-DK"/>
+        </w:rPr>
+      </w:pPr>
+      <w:r>
+        <w:rPr>
+          <w:rFonts w:ascii="Calibri" w:eastAsia="Times New Roman" w:hAnsi="Calibri" w:cs="Calibri"/>
+          <w:lang w:val="en-US" w:eastAsia="da-DK"/>
+        </w:rPr>
+        <w:t xml:space="preserve">Java code must be compiled, and JavaScript code is all-text. </w:t>
+      </w:r>
+    </w:p>
+    <w:p>
+      <w:pPr>
+        <w:pStyle w:val="Listeafsnit"/>
+        <w:spacing w:after="0" w:line="240" w:lineRule="auto"/>
+        <w:ind w:left="1080"/>
+        <w:textAlignment w:val="baseline"/>
+        <w:rPr>
+          <w:rFonts w:ascii="Calibri" w:eastAsia="Times New Roman" w:hAnsi="Calibri" w:cs="Calibri"/>
+          <w:lang w:val="en-US" w:eastAsia="da-DK"/>
+        </w:rPr>
+      </w:pPr>
+      <w:r>
+        <w:rPr>
+          <w:rFonts w:ascii="Calibri" w:eastAsia="Times New Roman" w:hAnsi="Calibri" w:cs="Calibri"/>
+          <w:lang w:val="en-US" w:eastAsia="da-DK"/>
+        </w:rPr>
+        <w:t xml:space="preserve">Each language requires different plug-ins. </w:t>
+      </w:r>
+    </w:p>
+    <w:p>
+      <w:pPr>
+        <w:pStyle w:val="Listeafsnit"/>
+        <w:spacing w:after="0" w:line="240" w:lineRule="auto"/>
+        <w:ind w:left="1080"/>
+        <w:textAlignment w:val="baseline"/>
+        <w:rPr>
+          <w:rFonts w:ascii="Calibri" w:eastAsia="Times New Roman" w:hAnsi="Calibri" w:cs="Calibri"/>
+          <w:lang w:val="en-US" w:eastAsia="da-DK"/>
+        </w:rPr>
+      </w:pPr>
+      <w:r>
+        <w:rPr>
+          <w:rFonts w:ascii="Calibri" w:eastAsia="Times New Roman" w:hAnsi="Calibri" w:cs="Calibri"/>
+          <w:lang w:val="en-US" w:eastAsia="da-DK"/>
+        </w:rPr>
+        <w:t xml:space="preserve">JavaScript code is run on a browser </w:t>
+      </w:r>
+      <w:proofErr w:type="gramStart"/>
+      <w:r>
+        <w:rPr>
+          <w:rFonts w:ascii="Calibri" w:eastAsia="Times New Roman" w:hAnsi="Calibri" w:cs="Calibri"/>
+          <w:lang w:val="en-US" w:eastAsia="da-DK"/>
+        </w:rPr>
+        <w:t>only</w:t>
+      </w:r>
+      <w:r>
+        <w:rPr>
+          <w:rFonts w:ascii="Calibri" w:eastAsia="Times New Roman" w:hAnsi="Calibri" w:cs="Calibri"/>
+          <w:lang w:val="en-US" w:eastAsia="da-DK"/>
+        </w:rPr>
+        <w:t>(</w:t>
+      </w:r>
+      <w:proofErr w:type="gramEnd"/>
+      <w:r>
+        <w:rPr>
+          <w:rFonts w:ascii="Calibri" w:eastAsia="Times New Roman" w:hAnsi="Calibri" w:cs="Calibri"/>
+          <w:lang w:val="en-US" w:eastAsia="da-DK"/>
+        </w:rPr>
+        <w:t>if used vanilla, without tools like Node)</w:t>
+      </w:r>
+      <w:r>
+        <w:rPr>
+          <w:rFonts w:ascii="Calibri" w:eastAsia="Times New Roman" w:hAnsi="Calibri" w:cs="Calibri"/>
+          <w:lang w:val="en-US" w:eastAsia="da-DK"/>
+        </w:rPr>
+        <w:t xml:space="preserve">, while Java creates applications that run in a virtual machine or browser. </w:t>
+      </w:r>
+    </w:p>
+    <w:p>
+      <w:pPr>
+        <w:pStyle w:val="Listeafsnit"/>
+        <w:spacing w:after="0" w:line="240" w:lineRule="auto"/>
+        <w:ind w:left="1080"/>
+        <w:textAlignment w:val="baseline"/>
+        <w:rPr>
+          <w:rFonts w:ascii="Calibri" w:eastAsia="Times New Roman" w:hAnsi="Calibri" w:cs="Calibri"/>
+          <w:lang w:val="en-US" w:eastAsia="da-DK"/>
+        </w:rPr>
+      </w:pPr>
+      <w:r>
+        <w:rPr>
+          <w:rFonts w:ascii="Calibri" w:eastAsia="Times New Roman" w:hAnsi="Calibri" w:cs="Calibri"/>
+          <w:lang w:val="en-US" w:eastAsia="da-DK"/>
+        </w:rPr>
+        <w:t>Java is an OOP (object-oriented programming) language, and JavaScript is specifically an OOP scripting language.</w:t>
+      </w:r>
+    </w:p>
+    <w:p>
+      <w:pPr>
+        <w:spacing w:after="0" w:line="240" w:lineRule="auto"/>
+        <w:ind w:left="1080"/>
+        <w:textAlignment w:val="baseline"/>
+        <w:rPr>
+          <w:rFonts w:ascii="Calibri" w:eastAsia="Times New Roman" w:hAnsi="Calibri" w:cs="Calibri"/>
+          <w:i/>
+          <w:iCs/>
+          <w:color w:val="000000"/>
+          <w:lang w:val="en-US" w:eastAsia="da-DK"/>
+        </w:rPr>
+      </w:pPr>
     </w:p>
     <w:p>
       <w:pPr>
@@ -93,33 +295,8 @@
         <w:textAlignment w:val="baseline"/>
         <w:rPr>
           <w:rFonts w:ascii="Calibri" w:eastAsia="Times New Roman" w:hAnsi="Calibri" w:cs="Calibri"/>
-          <w:i/>
-          <w:iCs/>
-          <w:color w:val="000000"/>
-          <w:lang w:val="en-US" w:eastAsia="da-DK"/>
-        </w:rPr>
-      </w:pPr>
-      <w:r>
-        <w:rPr>
-          <w:rFonts w:ascii="Calibri" w:eastAsia="Times New Roman" w:hAnsi="Calibri" w:cs="Calibri"/>
-          <w:i/>
-          <w:iCs/>
-          <w:color w:val="000000"/>
-          <w:lang w:val="en-US" w:eastAsia="da-DK"/>
-        </w:rPr>
-        <w:t>General differences in language features.</w:t>
-      </w:r>
-    </w:p>
-    <w:p>
-      <w:pPr>
-        <w:numPr>
-          <w:ilvl w:val="1"/>
-          <w:numId w:val="1"/>
-        </w:numPr>
-        <w:spacing w:after="0" w:line="240" w:lineRule="auto"/>
-        <w:textAlignment w:val="baseline"/>
-        <w:rPr>
-          <w:rFonts w:ascii="Calibri" w:eastAsia="Times New Roman" w:hAnsi="Calibri" w:cs="Calibri"/>
+          <w:b/>
+          <w:bCs/>
           <w:color w:val="000000"/>
           <w:lang w:eastAsia="da-DK"/>
         </w:rPr>
@@ -128,6 +305,8 @@
       <w:r>
         <w:rPr>
           <w:rFonts w:ascii="Calibri" w:eastAsia="Times New Roman" w:hAnsi="Calibri" w:cs="Calibri"/>
+          <w:b/>
+          <w:bCs/>
           <w:i/>
           <w:iCs/>
           <w:color w:val="000000"/>
@@ -139,6 +318,8 @@
       <w:r>
         <w:rPr>
           <w:rFonts w:ascii="Calibri" w:eastAsia="Times New Roman" w:hAnsi="Calibri" w:cs="Calibri"/>
+          <w:b/>
+          <w:bCs/>
           <w:i/>
           <w:iCs/>
           <w:color w:val="000000"/>
@@ -150,6 +331,8 @@
       <w:r>
         <w:rPr>
           <w:rFonts w:ascii="Calibri" w:eastAsia="Times New Roman" w:hAnsi="Calibri" w:cs="Calibri"/>
+          <w:b/>
+          <w:bCs/>
           <w:i/>
           <w:iCs/>
           <w:color w:val="000000"/>
@@ -162,78 +345,301 @@
     <w:p>
       <w:pPr>
         <w:spacing w:after="0" w:line="240" w:lineRule="auto"/>
-        <w:ind w:left="360"/>
-        <w:textAlignment w:val="baseline"/>
-        <w:rPr>
-          <w:rFonts w:ascii="Calibri" w:eastAsia="Times New Roman" w:hAnsi="Calibri" w:cs="Calibri"/>
-          <w:color w:val="FF0000"/>
-          <w:lang w:eastAsia="da-DK"/>
-        </w:rPr>
-      </w:pPr>
-      <w:r>
-        <w:rPr>
-          <w:rFonts w:ascii="Calibri" w:eastAsia="Times New Roman" w:hAnsi="Calibri" w:cs="Calibri"/>
-          <w:color w:val="FF0000"/>
-          <w:lang w:eastAsia="da-DK"/>
-        </w:rPr>
-        <w:t xml:space="preserve">My </w:t>
-      </w:r>
-      <w:proofErr w:type="spellStart"/>
-      <w:r>
-        <w:rPr>
-          <w:rFonts w:ascii="Calibri" w:eastAsia="Times New Roman" w:hAnsi="Calibri" w:cs="Calibri"/>
-          <w:color w:val="FF0000"/>
-          <w:lang w:eastAsia="da-DK"/>
-        </w:rPr>
-        <w:t>own</w:t>
-      </w:r>
-      <w:proofErr w:type="spellEnd"/>
-      <w:r>
-        <w:rPr>
-          <w:rFonts w:ascii="Calibri" w:eastAsia="Times New Roman" w:hAnsi="Calibri" w:cs="Calibri"/>
-          <w:color w:val="FF0000"/>
-          <w:lang w:eastAsia="da-DK"/>
-        </w:rPr>
-        <w:t xml:space="preserve"> </w:t>
-      </w:r>
-      <w:proofErr w:type="spellStart"/>
-      <w:r>
-        <w:rPr>
-          <w:rFonts w:ascii="Calibri" w:eastAsia="Times New Roman" w:hAnsi="Calibri" w:cs="Calibri"/>
-          <w:color w:val="FF0000"/>
-          <w:lang w:eastAsia="da-DK"/>
-        </w:rPr>
-        <w:t>text</w:t>
-      </w:r>
-      <w:proofErr w:type="spellEnd"/>
-      <w:r>
-        <w:rPr>
-          <w:rFonts w:ascii="Calibri" w:eastAsia="Times New Roman" w:hAnsi="Calibri" w:cs="Calibri"/>
-          <w:color w:val="FF0000"/>
-          <w:lang w:eastAsia="da-DK"/>
-        </w:rPr>
-        <w:t>…</w:t>
-      </w:r>
-    </w:p>
-    <w:p>
-      <w:pPr>
-        <w:spacing w:after="0" w:line="240" w:lineRule="auto"/>
-        <w:textAlignment w:val="baseline"/>
-        <w:rPr>
-          <w:rFonts w:ascii="Calibri" w:eastAsia="Times New Roman" w:hAnsi="Calibri" w:cs="Calibri"/>
-          <w:color w:val="000000"/>
-          <w:lang w:eastAsia="da-DK"/>
-        </w:rPr>
-      </w:pPr>
-    </w:p>
-    <w:p>
-      <w:pPr>
-        <w:spacing w:after="0" w:line="240" w:lineRule="auto"/>
-        <w:textAlignment w:val="baseline"/>
-        <w:rPr>
-          <w:rFonts w:ascii="Calibri" w:eastAsia="Times New Roman" w:hAnsi="Calibri" w:cs="Calibri"/>
-          <w:color w:val="000000"/>
-          <w:lang w:eastAsia="da-DK"/>
+        <w:ind w:left="1080"/>
+        <w:textAlignment w:val="baseline"/>
+        <w:rPr>
+          <w:rFonts w:ascii="Calibri" w:eastAsia="Times New Roman" w:hAnsi="Calibri" w:cs="Calibri"/>
+          <w:color w:val="000000"/>
+          <w:lang w:val="en-US" w:eastAsia="da-DK"/>
+        </w:rPr>
+      </w:pPr>
+      <w:r>
+        <w:rPr>
+          <w:rFonts w:ascii="Calibri" w:eastAsia="Times New Roman" w:hAnsi="Calibri" w:cs="Calibri"/>
+          <w:color w:val="000000"/>
+          <w:lang w:val="en-US" w:eastAsia="da-DK"/>
+        </w:rPr>
+        <w:t xml:space="preserve">Java is a multi-threaded programming language, allowing for multiple processes to run at the same time, while </w:t>
+      </w:r>
+      <w:proofErr w:type="spellStart"/>
+      <w:r>
+        <w:rPr>
+          <w:rFonts w:ascii="Calibri" w:eastAsia="Times New Roman" w:hAnsi="Calibri" w:cs="Calibri"/>
+          <w:color w:val="000000"/>
+          <w:lang w:val="en-US" w:eastAsia="da-DK"/>
+        </w:rPr>
+        <w:t>javascript</w:t>
+      </w:r>
+      <w:proofErr w:type="spellEnd"/>
+      <w:r>
+        <w:rPr>
+          <w:rFonts w:ascii="Calibri" w:eastAsia="Times New Roman" w:hAnsi="Calibri" w:cs="Calibri"/>
+          <w:color w:val="000000"/>
+          <w:lang w:val="en-US" w:eastAsia="da-DK"/>
+        </w:rPr>
+        <w:t xml:space="preserve"> is single-treaded. The difference is, that it is in </w:t>
+      </w:r>
+      <w:proofErr w:type="spellStart"/>
+      <w:r>
+        <w:rPr>
+          <w:rFonts w:ascii="Calibri" w:eastAsia="Times New Roman" w:hAnsi="Calibri" w:cs="Calibri"/>
+          <w:color w:val="000000"/>
+          <w:lang w:val="en-US" w:eastAsia="da-DK"/>
+        </w:rPr>
+        <w:t>javascript</w:t>
+      </w:r>
+      <w:proofErr w:type="spellEnd"/>
+      <w:r>
+        <w:rPr>
+          <w:rFonts w:ascii="Calibri" w:eastAsia="Times New Roman" w:hAnsi="Calibri" w:cs="Calibri"/>
+          <w:color w:val="000000"/>
+          <w:lang w:val="en-US" w:eastAsia="da-DK"/>
+        </w:rPr>
+        <w:t xml:space="preserve"> very possible to block the flow, by having a bit of code taking a long time or wait for external factors, and not allowing the next code to run, unless the use of promises/async methods are used.</w:t>
+      </w:r>
+    </w:p>
+    <w:p>
+      <w:pPr>
+        <w:spacing w:after="0" w:line="240" w:lineRule="auto"/>
+        <w:ind w:left="1080"/>
+        <w:textAlignment w:val="baseline"/>
+        <w:rPr>
+          <w:rFonts w:ascii="Calibri" w:eastAsia="Times New Roman" w:hAnsi="Calibri" w:cs="Calibri"/>
+          <w:color w:val="000000"/>
+          <w:lang w:val="en-US" w:eastAsia="da-DK"/>
+        </w:rPr>
+      </w:pPr>
+    </w:p>
+    <w:p>
+      <w:pPr>
+        <w:pStyle w:val="Listeafsnit"/>
+        <w:spacing w:after="0" w:line="240" w:lineRule="auto"/>
+        <w:ind w:left="1080"/>
+        <w:textAlignment w:val="baseline"/>
+        <w:rPr>
+          <w:rFonts w:ascii="Calibri" w:eastAsia="Times New Roman" w:hAnsi="Calibri" w:cs="Calibri"/>
+          <w:lang w:val="en-US" w:eastAsia="da-DK"/>
+        </w:rPr>
+      </w:pPr>
+      <w:r>
+        <w:rPr>
+          <w:rFonts w:ascii="Calibri" w:eastAsia="Times New Roman" w:hAnsi="Calibri" w:cs="Calibri"/>
+          <w:b/>
+          <w:bCs/>
+          <w:lang w:val="en-US" w:eastAsia="da-DK"/>
+        </w:rPr>
+        <w:t>Variables</w:t>
+      </w:r>
+      <w:r>
+        <w:rPr>
+          <w:rFonts w:ascii="Calibri" w:eastAsia="Times New Roman" w:hAnsi="Calibri" w:cs="Calibri"/>
+          <w:lang w:val="en-US" w:eastAsia="da-DK"/>
+        </w:rPr>
+        <w:t>: I</w:t>
+      </w:r>
+      <w:r>
+        <w:rPr>
+          <w:rFonts w:ascii="Calibri" w:eastAsia="Times New Roman" w:hAnsi="Calibri" w:cs="Calibri"/>
+          <w:lang w:val="en-US" w:eastAsia="da-DK"/>
+        </w:rPr>
+        <w:t xml:space="preserve">n </w:t>
+      </w:r>
+      <w:proofErr w:type="spellStart"/>
+      <w:r>
+        <w:rPr>
+          <w:rFonts w:ascii="Calibri" w:eastAsia="Times New Roman" w:hAnsi="Calibri" w:cs="Calibri"/>
+          <w:lang w:val="en-US" w:eastAsia="da-DK"/>
+        </w:rPr>
+        <w:t>javascript</w:t>
+      </w:r>
+      <w:proofErr w:type="spellEnd"/>
+      <w:r>
+        <w:rPr>
+          <w:rFonts w:ascii="Calibri" w:eastAsia="Times New Roman" w:hAnsi="Calibri" w:cs="Calibri"/>
+          <w:lang w:val="en-US" w:eastAsia="da-DK"/>
+        </w:rPr>
+        <w:t>, variables</w:t>
+      </w:r>
+      <w:r>
+        <w:rPr>
+          <w:rFonts w:ascii="Calibri" w:eastAsia="Times New Roman" w:hAnsi="Calibri" w:cs="Calibri"/>
+          <w:lang w:val="en-US" w:eastAsia="da-DK"/>
+        </w:rPr>
+        <w:t xml:space="preserve"> are </w:t>
+      </w:r>
+      <w:proofErr w:type="spellStart"/>
+      <w:r>
+        <w:rPr>
+          <w:rFonts w:ascii="Calibri" w:eastAsia="Times New Roman" w:hAnsi="Calibri" w:cs="Calibri"/>
+          <w:lang w:val="en-US" w:eastAsia="da-DK"/>
+        </w:rPr>
+        <w:t>typeless</w:t>
+      </w:r>
+      <w:proofErr w:type="spellEnd"/>
+      <w:r>
+        <w:rPr>
+          <w:rFonts w:ascii="Calibri" w:eastAsia="Times New Roman" w:hAnsi="Calibri" w:cs="Calibri"/>
+          <w:lang w:val="en-US" w:eastAsia="da-DK"/>
+        </w:rPr>
+        <w:t xml:space="preserve">, meaning that a variable can both is declared as var/let, and can hold both Boolean values, strings, numbers, ext. Types like string and number do exist in </w:t>
+      </w:r>
+      <w:proofErr w:type="spellStart"/>
+      <w:r>
+        <w:rPr>
+          <w:rFonts w:ascii="Calibri" w:eastAsia="Times New Roman" w:hAnsi="Calibri" w:cs="Calibri"/>
+          <w:lang w:val="en-US" w:eastAsia="da-DK"/>
+        </w:rPr>
+        <w:t>javascript</w:t>
+      </w:r>
+      <w:proofErr w:type="spellEnd"/>
+      <w:r>
+        <w:rPr>
+          <w:rFonts w:ascii="Calibri" w:eastAsia="Times New Roman" w:hAnsi="Calibri" w:cs="Calibri"/>
+          <w:lang w:val="en-US" w:eastAsia="da-DK"/>
+        </w:rPr>
+        <w:t xml:space="preserve">, but only as values, and not as variables, meaning that it can be both freeing and difficult to work with variables and values in </w:t>
+      </w:r>
+      <w:proofErr w:type="spellStart"/>
+      <w:r>
+        <w:rPr>
+          <w:rFonts w:ascii="Calibri" w:eastAsia="Times New Roman" w:hAnsi="Calibri" w:cs="Calibri"/>
+          <w:lang w:val="en-US" w:eastAsia="da-DK"/>
+        </w:rPr>
+        <w:t>javascript</w:t>
+      </w:r>
+      <w:proofErr w:type="spellEnd"/>
+      <w:r>
+        <w:rPr>
+          <w:rFonts w:ascii="Calibri" w:eastAsia="Times New Roman" w:hAnsi="Calibri" w:cs="Calibri"/>
+          <w:lang w:val="en-US" w:eastAsia="da-DK"/>
+        </w:rPr>
+        <w:t>.</w:t>
+      </w:r>
+    </w:p>
+    <w:p>
+      <w:pPr>
+        <w:pStyle w:val="Listeafsnit"/>
+        <w:spacing w:after="0" w:line="240" w:lineRule="auto"/>
+        <w:ind w:left="1080"/>
+        <w:textAlignment w:val="baseline"/>
+        <w:rPr>
+          <w:rFonts w:ascii="Calibri" w:eastAsia="Times New Roman" w:hAnsi="Calibri" w:cs="Calibri"/>
+          <w:lang w:val="en-US" w:eastAsia="da-DK"/>
+        </w:rPr>
+      </w:pPr>
+    </w:p>
+    <w:p>
+      <w:pPr>
+        <w:pStyle w:val="Listeafsnit"/>
+        <w:spacing w:after="0" w:line="240" w:lineRule="auto"/>
+        <w:ind w:left="1080"/>
+        <w:textAlignment w:val="baseline"/>
+        <w:rPr>
+          <w:rFonts w:ascii="Calibri" w:eastAsia="Times New Roman" w:hAnsi="Calibri" w:cs="Calibri"/>
+          <w:lang w:val="en-US" w:eastAsia="da-DK"/>
+        </w:rPr>
+      </w:pPr>
+      <w:r>
+        <w:rPr>
+          <w:rFonts w:ascii="Calibri" w:eastAsia="Times New Roman" w:hAnsi="Calibri" w:cs="Calibri"/>
+          <w:b/>
+          <w:bCs/>
+          <w:lang w:val="en-US" w:eastAsia="da-DK"/>
+        </w:rPr>
+        <w:t xml:space="preserve">Main class: </w:t>
+      </w:r>
+      <w:r>
+        <w:rPr>
+          <w:rFonts w:ascii="Calibri" w:eastAsia="Times New Roman" w:hAnsi="Calibri" w:cs="Calibri"/>
+          <w:lang w:val="en-US" w:eastAsia="da-DK"/>
+        </w:rPr>
+        <w:t xml:space="preserve">In </w:t>
+      </w:r>
+      <w:proofErr w:type="spellStart"/>
+      <w:r>
+        <w:rPr>
+          <w:rFonts w:ascii="Calibri" w:eastAsia="Times New Roman" w:hAnsi="Calibri" w:cs="Calibri"/>
+          <w:lang w:val="en-US" w:eastAsia="da-DK"/>
+        </w:rPr>
+        <w:t>javascript</w:t>
+      </w:r>
+      <w:proofErr w:type="spellEnd"/>
+      <w:r>
+        <w:rPr>
+          <w:rFonts w:ascii="Calibri" w:eastAsia="Times New Roman" w:hAnsi="Calibri" w:cs="Calibri"/>
+          <w:lang w:val="en-US" w:eastAsia="da-DK"/>
+        </w:rPr>
+        <w:t>, you can run any .</w:t>
+      </w:r>
+      <w:proofErr w:type="spellStart"/>
+      <w:r>
+        <w:rPr>
+          <w:rFonts w:ascii="Calibri" w:eastAsia="Times New Roman" w:hAnsi="Calibri" w:cs="Calibri"/>
+          <w:lang w:val="en-US" w:eastAsia="da-DK"/>
+        </w:rPr>
+        <w:t>js</w:t>
+      </w:r>
+      <w:proofErr w:type="spellEnd"/>
+      <w:r>
+        <w:rPr>
+          <w:rFonts w:ascii="Calibri" w:eastAsia="Times New Roman" w:hAnsi="Calibri" w:cs="Calibri"/>
+          <w:lang w:val="en-US" w:eastAsia="da-DK"/>
+        </w:rPr>
+        <w:t xml:space="preserve"> file on </w:t>
+      </w:r>
+      <w:proofErr w:type="spellStart"/>
+      <w:r>
+        <w:rPr>
+          <w:rFonts w:ascii="Calibri" w:eastAsia="Times New Roman" w:hAnsi="Calibri" w:cs="Calibri"/>
+          <w:lang w:val="en-US" w:eastAsia="da-DK"/>
+        </w:rPr>
+        <w:t>it’s</w:t>
+      </w:r>
+      <w:proofErr w:type="spellEnd"/>
+      <w:r>
+        <w:rPr>
+          <w:rFonts w:ascii="Calibri" w:eastAsia="Times New Roman" w:hAnsi="Calibri" w:cs="Calibri"/>
+          <w:lang w:val="en-US" w:eastAsia="da-DK"/>
+        </w:rPr>
+        <w:t xml:space="preserve"> own, and if it requires other .</w:t>
+      </w:r>
+      <w:proofErr w:type="spellStart"/>
+      <w:r>
+        <w:rPr>
+          <w:rFonts w:ascii="Calibri" w:eastAsia="Times New Roman" w:hAnsi="Calibri" w:cs="Calibri"/>
+          <w:lang w:val="en-US" w:eastAsia="da-DK"/>
+        </w:rPr>
+        <w:t>js</w:t>
+      </w:r>
+      <w:proofErr w:type="spellEnd"/>
+      <w:r>
+        <w:rPr>
+          <w:rFonts w:ascii="Calibri" w:eastAsia="Times New Roman" w:hAnsi="Calibri" w:cs="Calibri"/>
+          <w:lang w:val="en-US" w:eastAsia="da-DK"/>
+        </w:rPr>
+        <w:t xml:space="preserve"> files, it can import/require them itself, so while you will normally want to start a program from a specific file, you can run it each file separately, unlike in java.</w:t>
+      </w:r>
+    </w:p>
+    <w:p>
+      <w:pPr>
+        <w:spacing w:after="0" w:line="240" w:lineRule="auto"/>
+        <w:ind w:left="1080"/>
+        <w:textAlignment w:val="baseline"/>
+        <w:rPr>
+          <w:rFonts w:ascii="Calibri" w:eastAsia="Times New Roman" w:hAnsi="Calibri" w:cs="Calibri"/>
+          <w:color w:val="000000"/>
+          <w:lang w:val="en-US" w:eastAsia="da-DK"/>
+        </w:rPr>
+      </w:pPr>
+    </w:p>
+    <w:p>
+      <w:pPr>
+        <w:spacing w:after="0" w:line="240" w:lineRule="auto"/>
+        <w:textAlignment w:val="baseline"/>
+        <w:rPr>
+          <w:rFonts w:ascii="Calibri" w:eastAsia="Times New Roman" w:hAnsi="Calibri" w:cs="Calibri"/>
+          <w:color w:val="000000"/>
+          <w:lang w:val="en-US" w:eastAsia="da-DK"/>
         </w:rPr>
       </w:pPr>
     </w:p>
@@ -1060,6 +1466,10 @@
         <w:textAlignment w:val="baseline"/>
         <w:rPr>
           <w:rFonts w:ascii="Calibri" w:eastAsia="Times New Roman" w:hAnsi="Calibri" w:cs="Calibri"/>
+          <w:b/>
+          <w:bCs/>
+          <w:i/>
+          <w:iCs/>
           <w:color w:val="000000"/>
           <w:lang w:eastAsia="da-DK"/>
         </w:rPr>
@@ -1067,33 +1477,21 @@
       <w:r>
         <w:rPr>
           <w:rFonts w:ascii="Calibri" w:eastAsia="Times New Roman" w:hAnsi="Calibri" w:cs="Calibri"/>
-          <w:color w:val="000000"/>
-          <w:lang w:val="en-US" w:eastAsia="da-DK"/>
-        </w:rPr>
-        <w:t xml:space="preserve">Explain (some) of the purposes with the tools </w:t>
-      </w:r>
-      <w:r>
-        <w:rPr>
-          <w:rFonts w:ascii="Calibri" w:eastAsia="Times New Roman" w:hAnsi="Calibri" w:cs="Calibri"/>
-          <w:i/>
-          <w:iCs/>
-          <w:color w:val="000000"/>
-          <w:lang w:val="en-US" w:eastAsia="da-DK"/>
-        </w:rPr>
-        <w:t xml:space="preserve">Babel </w:t>
-      </w:r>
-      <w:r>
-        <w:rPr>
-          <w:rFonts w:ascii="Calibri" w:eastAsia="Times New Roman" w:hAnsi="Calibri" w:cs="Calibri"/>
-          <w:color w:val="000000"/>
-          <w:lang w:val="en-US" w:eastAsia="da-DK"/>
-        </w:rPr>
-        <w:t xml:space="preserve">and </w:t>
-      </w:r>
-      <w:proofErr w:type="spellStart"/>
-      <w:r>
-        <w:rPr>
-          <w:rFonts w:ascii="Calibri" w:eastAsia="Times New Roman" w:hAnsi="Calibri" w:cs="Calibri"/>
+          <w:b/>
+          <w:bCs/>
+          <w:i/>
+          <w:iCs/>
+          <w:color w:val="000000"/>
+          <w:lang w:val="en-US" w:eastAsia="da-DK"/>
+        </w:rPr>
+        <w:t xml:space="preserve">Explain (some) of the purposes with the tools Babel and </w:t>
+      </w:r>
+      <w:proofErr w:type="spellStart"/>
+      <w:r>
+        <w:rPr>
+          <w:rFonts w:ascii="Calibri" w:eastAsia="Times New Roman" w:hAnsi="Calibri" w:cs="Calibri"/>
+          <w:b/>
+          <w:bCs/>
           <w:i/>
           <w:iCs/>
           <w:color w:val="000000"/>
@@ -1105,24 +1503,22 @@
       <w:r>
         <w:rPr>
           <w:rFonts w:ascii="Calibri" w:eastAsia="Times New Roman" w:hAnsi="Calibri" w:cs="Calibri"/>
-          <w:i/>
-          <w:iCs/>
-          <w:color w:val="000000"/>
-          <w:lang w:val="en-US" w:eastAsia="da-DK"/>
-        </w:rPr>
-        <w:t xml:space="preserve"> and how they differ from each other</w:t>
-      </w:r>
-      <w:r>
-        <w:rPr>
-          <w:rFonts w:ascii="Calibri" w:eastAsia="Times New Roman" w:hAnsi="Calibri" w:cs="Calibri"/>
-          <w:color w:val="000000"/>
-          <w:lang w:val="en-US" w:eastAsia="da-DK"/>
-        </w:rPr>
-        <w:t xml:space="preserve">. </w:t>
-      </w:r>
-      <w:r>
-        <w:rPr>
-          <w:rFonts w:ascii="Calibri" w:eastAsia="Times New Roman" w:hAnsi="Calibri" w:cs="Calibri"/>
+          <w:b/>
+          <w:bCs/>
+          <w:i/>
+          <w:iCs/>
+          <w:color w:val="000000"/>
+          <w:lang w:val="en-US" w:eastAsia="da-DK"/>
+        </w:rPr>
+        <w:t xml:space="preserve"> and how they differ from each other. </w:t>
+      </w:r>
+      <w:r>
+        <w:rPr>
+          <w:rFonts w:ascii="Calibri" w:eastAsia="Times New Roman" w:hAnsi="Calibri" w:cs="Calibri"/>
+          <w:b/>
+          <w:bCs/>
+          <w:i/>
+          <w:iCs/>
           <w:color w:val="000000"/>
           <w:shd w:val="clear" w:color="auto" w:fill="F1C232"/>
           <w:lang w:val="en-US" w:eastAsia="da-DK"/>
@@ -1132,6 +1528,10 @@
       <w:r>
         <w:rPr>
           <w:rFonts w:ascii="Calibri" w:eastAsia="Times New Roman" w:hAnsi="Calibri" w:cs="Calibri"/>
+          <w:b/>
+          <w:bCs/>
+          <w:i/>
+          <w:iCs/>
           <w:color w:val="000000"/>
           <w:lang w:val="en-US" w:eastAsia="da-DK"/>
         </w:rPr>
@@ -1141,6 +1541,10 @@
       <w:r>
         <w:rPr>
           <w:rFonts w:ascii="Calibri" w:eastAsia="Times New Roman" w:hAnsi="Calibri" w:cs="Calibri"/>
+          <w:b/>
+          <w:bCs/>
+          <w:i/>
+          <w:iCs/>
           <w:color w:val="000000"/>
           <w:lang w:eastAsia="da-DK"/>
         </w:rPr>
@@ -1150,6 +1554,10 @@
       <w:r>
         <w:rPr>
           <w:rFonts w:ascii="Calibri" w:eastAsia="Times New Roman" w:hAnsi="Calibri" w:cs="Calibri"/>
+          <w:b/>
+          <w:bCs/>
+          <w:i/>
+          <w:iCs/>
           <w:color w:val="000000"/>
           <w:lang w:eastAsia="da-DK"/>
         </w:rPr>
@@ -1159,6 +1567,10 @@
       <w:r>
         <w:rPr>
           <w:rFonts w:ascii="Calibri" w:eastAsia="Times New Roman" w:hAnsi="Calibri" w:cs="Calibri"/>
+          <w:b/>
+          <w:bCs/>
+          <w:i/>
+          <w:iCs/>
           <w:color w:val="000000"/>
           <w:lang w:eastAsia="da-DK"/>
         </w:rPr>
@@ -1168,6 +1580,10 @@
       <w:r>
         <w:rPr>
           <w:rFonts w:ascii="Calibri" w:eastAsia="Times New Roman" w:hAnsi="Calibri" w:cs="Calibri"/>
+          <w:b/>
+          <w:bCs/>
+          <w:i/>
+          <w:iCs/>
           <w:color w:val="000000"/>
           <w:lang w:eastAsia="da-DK"/>
         </w:rPr>
@@ -1177,6 +1593,10 @@
       <w:r>
         <w:rPr>
           <w:rFonts w:ascii="Calibri" w:eastAsia="Times New Roman" w:hAnsi="Calibri" w:cs="Calibri"/>
+          <w:b/>
+          <w:bCs/>
+          <w:i/>
+          <w:iCs/>
           <w:color w:val="000000"/>
           <w:lang w:eastAsia="da-DK"/>
         </w:rPr>
@@ -1186,6 +1606,10 @@
       <w:r>
         <w:rPr>
           <w:rFonts w:ascii="Calibri" w:eastAsia="Times New Roman" w:hAnsi="Calibri" w:cs="Calibri"/>
+          <w:b/>
+          <w:bCs/>
+          <w:i/>
+          <w:iCs/>
           <w:color w:val="000000"/>
           <w:lang w:eastAsia="da-DK"/>
         </w:rPr>
@@ -1199,62 +1623,223 @@
         <w:textAlignment w:val="baseline"/>
         <w:rPr>
           <w:rFonts w:ascii="Calibri" w:eastAsia="Times New Roman" w:hAnsi="Calibri" w:cs="Calibri"/>
-          <w:color w:val="FF0000"/>
-          <w:lang w:eastAsia="da-DK"/>
-        </w:rPr>
-      </w:pPr>
-      <w:r>
-        <w:rPr>
-          <w:rFonts w:ascii="Calibri" w:eastAsia="Times New Roman" w:hAnsi="Calibri" w:cs="Calibri"/>
-          <w:color w:val="FF0000"/>
-          <w:lang w:eastAsia="da-DK"/>
-        </w:rPr>
-        <w:t xml:space="preserve">My </w:t>
-      </w:r>
-      <w:proofErr w:type="spellStart"/>
-      <w:r>
-        <w:rPr>
-          <w:rFonts w:ascii="Calibri" w:eastAsia="Times New Roman" w:hAnsi="Calibri" w:cs="Calibri"/>
-          <w:color w:val="FF0000"/>
-          <w:lang w:eastAsia="da-DK"/>
-        </w:rPr>
-        <w:t>own</w:t>
-      </w:r>
-      <w:proofErr w:type="spellEnd"/>
-      <w:r>
-        <w:rPr>
-          <w:rFonts w:ascii="Calibri" w:eastAsia="Times New Roman" w:hAnsi="Calibri" w:cs="Calibri"/>
-          <w:color w:val="FF0000"/>
-          <w:lang w:eastAsia="da-DK"/>
-        </w:rPr>
-        <w:t xml:space="preserve"> </w:t>
-      </w:r>
-      <w:proofErr w:type="spellStart"/>
-      <w:r>
-        <w:rPr>
-          <w:rFonts w:ascii="Calibri" w:eastAsia="Times New Roman" w:hAnsi="Calibri" w:cs="Calibri"/>
-          <w:color w:val="FF0000"/>
-          <w:lang w:eastAsia="da-DK"/>
-        </w:rPr>
-        <w:t>text</w:t>
-      </w:r>
-      <w:proofErr w:type="spellEnd"/>
-      <w:r>
-        <w:rPr>
-          <w:rFonts w:ascii="Calibri" w:eastAsia="Times New Roman" w:hAnsi="Calibri" w:cs="Calibri"/>
-          <w:color w:val="FF0000"/>
-          <w:lang w:eastAsia="da-DK"/>
-        </w:rPr>
-        <w:t>…</w:t>
+          <w:lang w:val="en-US" w:eastAsia="da-DK"/>
+        </w:rPr>
+      </w:pPr>
+      <w:r>
+        <w:rPr>
+          <w:rFonts w:ascii="Calibri" w:eastAsia="Times New Roman" w:hAnsi="Calibri" w:cs="Calibri"/>
+          <w:lang w:val="en-US" w:eastAsia="da-DK"/>
+        </w:rPr>
+        <w:t xml:space="preserve">Webpack is a module that help organize and compile </w:t>
+      </w:r>
+      <w:proofErr w:type="spellStart"/>
+      <w:r>
+        <w:rPr>
+          <w:rFonts w:ascii="Calibri" w:eastAsia="Times New Roman" w:hAnsi="Calibri" w:cs="Calibri"/>
+          <w:lang w:val="en-US" w:eastAsia="da-DK"/>
+        </w:rPr>
+        <w:t>js</w:t>
+      </w:r>
+      <w:proofErr w:type="spellEnd"/>
+      <w:r>
+        <w:rPr>
+          <w:rFonts w:ascii="Calibri" w:eastAsia="Times New Roman" w:hAnsi="Calibri" w:cs="Calibri"/>
+          <w:lang w:val="en-US" w:eastAsia="da-DK"/>
+        </w:rPr>
+        <w:t xml:space="preserve"> code from the core version </w:t>
+      </w:r>
+      <w:proofErr w:type="spellStart"/>
+      <w:r>
+        <w:rPr>
+          <w:rFonts w:ascii="Calibri" w:eastAsia="Times New Roman" w:hAnsi="Calibri" w:cs="Calibri"/>
+          <w:lang w:val="en-US" w:eastAsia="da-DK"/>
+        </w:rPr>
+        <w:t>andimports</w:t>
+      </w:r>
+      <w:proofErr w:type="spellEnd"/>
+      <w:r>
+        <w:rPr>
+          <w:rFonts w:ascii="Calibri" w:eastAsia="Times New Roman" w:hAnsi="Calibri" w:cs="Calibri"/>
+          <w:lang w:val="en-US" w:eastAsia="da-DK"/>
+        </w:rPr>
+        <w:t xml:space="preserve"> from other modules. Babel c</w:t>
+      </w:r>
+      <w:r>
+        <w:rPr>
+          <w:rFonts w:ascii="Calibri" w:eastAsia="Times New Roman" w:hAnsi="Calibri" w:cs="Calibri"/>
+          <w:lang w:val="en-US" w:eastAsia="da-DK"/>
+        </w:rPr>
+        <w:t xml:space="preserve">an be used to compile modern </w:t>
+      </w:r>
+      <w:proofErr w:type="spellStart"/>
+      <w:r>
+        <w:rPr>
+          <w:rFonts w:ascii="Calibri" w:eastAsia="Times New Roman" w:hAnsi="Calibri" w:cs="Calibri"/>
+          <w:lang w:val="en-US" w:eastAsia="da-DK"/>
+        </w:rPr>
+        <w:t>js</w:t>
+      </w:r>
+      <w:proofErr w:type="spellEnd"/>
+      <w:r>
+        <w:rPr>
+          <w:rFonts w:ascii="Calibri" w:eastAsia="Times New Roman" w:hAnsi="Calibri" w:cs="Calibri"/>
+          <w:lang w:val="en-US" w:eastAsia="da-DK"/>
+        </w:rPr>
+        <w:t>-code into earlier versions, so it can be used in runtime-</w:t>
+      </w:r>
+      <w:proofErr w:type="gramStart"/>
+      <w:r>
+        <w:rPr>
+          <w:rFonts w:ascii="Calibri" w:eastAsia="Times New Roman" w:hAnsi="Calibri" w:cs="Calibri"/>
+          <w:lang w:val="en-US" w:eastAsia="da-DK"/>
+        </w:rPr>
+        <w:t xml:space="preserve">environments </w:t>
+      </w:r>
+      <w:r>
+        <w:rPr>
+          <w:rFonts w:ascii="Calibri" w:eastAsia="Times New Roman" w:hAnsi="Calibri" w:cs="Calibri"/>
+          <w:lang w:val="en-US" w:eastAsia="da-DK"/>
+        </w:rPr>
+        <w:t xml:space="preserve"> that</w:t>
+      </w:r>
+      <w:proofErr w:type="gramEnd"/>
+      <w:r>
+        <w:rPr>
+          <w:rFonts w:ascii="Calibri" w:eastAsia="Times New Roman" w:hAnsi="Calibri" w:cs="Calibri"/>
+          <w:lang w:val="en-US" w:eastAsia="da-DK"/>
+        </w:rPr>
+        <w:t xml:space="preserve"> might not use the newest version of </w:t>
+      </w:r>
+      <w:proofErr w:type="spellStart"/>
+      <w:r>
+        <w:rPr>
+          <w:rFonts w:ascii="Calibri" w:eastAsia="Times New Roman" w:hAnsi="Calibri" w:cs="Calibri"/>
+          <w:lang w:val="en-US" w:eastAsia="da-DK"/>
+        </w:rPr>
+        <w:t>j</w:t>
+      </w:r>
+      <w:r>
+        <w:rPr>
+          <w:rFonts w:ascii="Calibri" w:eastAsia="Times New Roman" w:hAnsi="Calibri" w:cs="Calibri"/>
+          <w:lang w:val="en-US" w:eastAsia="da-DK"/>
+        </w:rPr>
+        <w:t>s</w:t>
+      </w:r>
+      <w:proofErr w:type="spellEnd"/>
+      <w:r>
+        <w:rPr>
+          <w:rFonts w:ascii="Calibri" w:eastAsia="Times New Roman" w:hAnsi="Calibri" w:cs="Calibri"/>
+          <w:lang w:val="en-US" w:eastAsia="da-DK"/>
+        </w:rPr>
+        <w:t>.</w:t>
+      </w:r>
+      <w:r>
+        <w:rPr>
+          <w:rFonts w:ascii="Calibri" w:eastAsia="Times New Roman" w:hAnsi="Calibri" w:cs="Calibri"/>
+          <w:lang w:val="en-US" w:eastAsia="da-DK"/>
+        </w:rPr>
+        <w:t xml:space="preserve"> You can target the versions of </w:t>
+      </w:r>
+      <w:proofErr w:type="spellStart"/>
+      <w:r>
+        <w:rPr>
+          <w:rFonts w:ascii="Calibri" w:eastAsia="Times New Roman" w:hAnsi="Calibri" w:cs="Calibri"/>
+          <w:lang w:val="en-US" w:eastAsia="da-DK"/>
+        </w:rPr>
+        <w:t>js</w:t>
+      </w:r>
+      <w:proofErr w:type="spellEnd"/>
+      <w:r>
+        <w:rPr>
+          <w:rFonts w:ascii="Calibri" w:eastAsia="Times New Roman" w:hAnsi="Calibri" w:cs="Calibri"/>
+          <w:lang w:val="en-US" w:eastAsia="da-DK"/>
+        </w:rPr>
+        <w:t xml:space="preserve"> that should be compiled to.</w:t>
       </w:r>
     </w:p>
     <w:p>
       <w:pPr>
         <w:spacing w:after="200" w:line="240" w:lineRule="auto"/>
-        <w:textAlignment w:val="baseline"/>
-        <w:rPr>
-          <w:rFonts w:ascii="Calibri" w:eastAsia="Times New Roman" w:hAnsi="Calibri" w:cs="Calibri"/>
-          <w:color w:val="000000"/>
+        <w:ind w:left="360"/>
+        <w:textAlignment w:val="baseline"/>
+        <w:rPr>
+          <w:rFonts w:ascii="Calibri" w:eastAsia="Times New Roman" w:hAnsi="Calibri" w:cs="Calibri"/>
+          <w:lang w:val="en-US" w:eastAsia="da-DK"/>
+        </w:rPr>
+      </w:pPr>
+      <w:r>
+        <w:rPr>
+          <w:rFonts w:ascii="Calibri" w:eastAsia="Times New Roman" w:hAnsi="Calibri" w:cs="Calibri"/>
+          <w:lang w:val="en-US" w:eastAsia="da-DK"/>
+        </w:rPr>
+        <w:t xml:space="preserve">Example for </w:t>
+      </w:r>
+      <w:proofErr w:type="spellStart"/>
+      <w:r>
+        <w:rPr>
+          <w:rFonts w:ascii="Calibri" w:eastAsia="Times New Roman" w:hAnsi="Calibri" w:cs="Calibri"/>
+          <w:lang w:val="en-US" w:eastAsia="da-DK"/>
+        </w:rPr>
+        <w:t>WebPack</w:t>
+      </w:r>
+      <w:proofErr w:type="spellEnd"/>
+      <w:r>
+        <w:rPr>
+          <w:rFonts w:ascii="Calibri" w:eastAsia="Times New Roman" w:hAnsi="Calibri" w:cs="Calibri"/>
+          <w:lang w:val="en-US" w:eastAsia="da-DK"/>
+        </w:rPr>
+        <w:t xml:space="preserve"> is in Week4/Webpack-demo, and for </w:t>
+      </w:r>
+      <w:proofErr w:type="spellStart"/>
+      <w:r>
+        <w:rPr>
+          <w:rFonts w:ascii="Calibri" w:eastAsia="Times New Roman" w:hAnsi="Calibri" w:cs="Calibri"/>
+          <w:lang w:val="en-US" w:eastAsia="da-DK"/>
+        </w:rPr>
+        <w:t>Bable</w:t>
+      </w:r>
+      <w:proofErr w:type="spellEnd"/>
+      <w:r>
+        <w:rPr>
+          <w:rFonts w:ascii="Calibri" w:eastAsia="Times New Roman" w:hAnsi="Calibri" w:cs="Calibri"/>
+          <w:lang w:val="en-US" w:eastAsia="da-DK"/>
+        </w:rPr>
+        <w:t xml:space="preserve"> is in Week4/Babel, for instance </w:t>
+      </w:r>
+      <w:proofErr w:type="gramStart"/>
+      <w:r>
+        <w:rPr>
+          <w:rFonts w:ascii="Calibri" w:eastAsia="Times New Roman" w:hAnsi="Calibri" w:cs="Calibri"/>
+          <w:lang w:val="en-US" w:eastAsia="da-DK"/>
+        </w:rPr>
+        <w:t>the .</w:t>
+      </w:r>
+      <w:proofErr w:type="spellStart"/>
+      <w:r>
+        <w:rPr>
+          <w:rFonts w:ascii="Calibri" w:eastAsia="Times New Roman" w:hAnsi="Calibri" w:cs="Calibri"/>
+          <w:lang w:val="en-US" w:eastAsia="da-DK"/>
+        </w:rPr>
+        <w:t>babelrc</w:t>
+      </w:r>
+      <w:proofErr w:type="spellEnd"/>
+      <w:proofErr w:type="gramEnd"/>
+      <w:r>
+        <w:rPr>
+          <w:rFonts w:ascii="Calibri" w:eastAsia="Times New Roman" w:hAnsi="Calibri" w:cs="Calibri"/>
+          <w:lang w:val="en-US" w:eastAsia="da-DK"/>
+        </w:rPr>
+        <w:t xml:space="preserve"> file.</w:t>
+      </w:r>
+    </w:p>
+    <w:p>
+      <w:pPr>
+        <w:spacing w:after="200" w:line="240" w:lineRule="auto"/>
+        <w:ind w:left="360"/>
+        <w:textAlignment w:val="baseline"/>
+        <w:rPr>
+          <w:rFonts w:ascii="Calibri" w:eastAsia="Times New Roman" w:hAnsi="Calibri" w:cs="Calibri"/>
           <w:lang w:val="en-US" w:eastAsia="da-DK"/>
         </w:rPr>
       </w:pPr>
@@ -1275,26 +1860,7 @@
           <w:color w:val="000000"/>
           <w:lang w:val="en-US" w:eastAsia="da-DK"/>
         </w:rPr>
-        <w:lastRenderedPageBreak/>
-        <w:t xml:space="preserve">Explain using </w:t>
-      </w:r>
-      <w:proofErr w:type="gramStart"/>
-      <w:r>
-        <w:rPr>
-          <w:rFonts w:ascii="Calibri" w:eastAsia="Times New Roman" w:hAnsi="Calibri" w:cs="Calibri"/>
-          <w:color w:val="000000"/>
-          <w:lang w:val="en-US" w:eastAsia="da-DK"/>
-        </w:rPr>
-        <w:t>sufficient</w:t>
-      </w:r>
-      <w:proofErr w:type="gramEnd"/>
-      <w:r>
-        <w:rPr>
-          <w:rFonts w:ascii="Calibri" w:eastAsia="Times New Roman" w:hAnsi="Calibri" w:cs="Calibri"/>
-          <w:color w:val="000000"/>
-          <w:lang w:val="en-US" w:eastAsia="da-DK"/>
-        </w:rPr>
-        <w:t xml:space="preserve"> code examples the following features in JavaScript (and node)</w:t>
+        <w:t>Explain using sufficient code examples the following features in JavaScript (and node)</w:t>
       </w:r>
     </w:p>
     <w:p>
@@ -1582,21 +2148,7 @@
           <w:color w:val="000000"/>
           <w:lang w:val="en-US" w:eastAsia="da-DK"/>
         </w:rPr>
-        <w:t>User-defined Callback Functions (writing func</w:t>
-      </w:r>
-      <w:bookmarkStart w:id="0" w:name="_GoBack"/>
-      <w:bookmarkEnd w:id="0"/>
-      <w:r>
-        <w:rPr>
-          <w:rFonts w:ascii="Calibri" w:eastAsia="Times New Roman" w:hAnsi="Calibri" w:cs="Calibri"/>
-          <w:b/>
-          <w:bCs/>
-          <w:i/>
-          <w:iCs/>
-          <w:color w:val="000000"/>
-          <w:lang w:val="en-US" w:eastAsia="da-DK"/>
-        </w:rPr>
-        <w:t>tions that take a callback)</w:t>
+        <w:t>User-defined Callback Functions (writing functions that take a callback)</w:t>
       </w:r>
     </w:p>
     <w:p>
@@ -2043,17 +2595,38 @@
         <w:textAlignment w:val="baseline"/>
         <w:rPr>
           <w:rFonts w:ascii="Calibri" w:eastAsia="Times New Roman" w:hAnsi="Calibri" w:cs="Calibri"/>
-          <w:color w:val="000000"/>
-          <w:lang w:val="en-US" w:eastAsia="da-DK"/>
-        </w:rPr>
-      </w:pPr>
-      <w:r>
-        <w:rPr>
-          <w:rFonts w:ascii="Calibri" w:eastAsia="Times New Roman" w:hAnsi="Calibri" w:cs="Calibri"/>
-          <w:color w:val="FF0000"/>
-          <w:lang w:val="en-US" w:eastAsia="da-DK"/>
-        </w:rPr>
-        <w:t>Code Examples under …</w:t>
+          <w:lang w:val="en-US" w:eastAsia="da-DK"/>
+        </w:rPr>
+      </w:pPr>
+      <w:r>
+        <w:rPr>
+          <w:rFonts w:ascii="Calibri" w:eastAsia="Times New Roman" w:hAnsi="Calibri" w:cs="Calibri"/>
+          <w:lang w:val="en-US" w:eastAsia="da-DK"/>
+        </w:rPr>
+        <w:t xml:space="preserve">Code Examples under </w:t>
+      </w:r>
+      <w:proofErr w:type="spellStart"/>
+      <w:r>
+        <w:rPr>
+          <w:rFonts w:ascii="Calibri" w:eastAsia="Times New Roman" w:hAnsi="Calibri" w:cs="Calibri"/>
+          <w:lang w:val="en-US" w:eastAsia="da-DK"/>
+        </w:rPr>
+        <w:t>OtherExamples</w:t>
+      </w:r>
+      <w:proofErr w:type="spellEnd"/>
+      <w:r>
+        <w:rPr>
+          <w:rFonts w:ascii="Calibri" w:eastAsia="Times New Roman" w:hAnsi="Calibri" w:cs="Calibri"/>
+          <w:lang w:val="en-US" w:eastAsia="da-DK"/>
+        </w:rPr>
+        <w:t>/</w:t>
+      </w:r>
+      <w:r>
+        <w:rPr>
+          <w:rFonts w:ascii="Calibri" w:eastAsia="Times New Roman" w:hAnsi="Calibri" w:cs="Calibri"/>
+          <w:lang w:val="en-US" w:eastAsia="da-DK"/>
+        </w:rPr>
+        <w:t>es2015_features</w:t>
       </w:r>
     </w:p>
     <w:p>
@@ -2123,17 +2696,141 @@
         <w:textAlignment w:val="baseline"/>
         <w:rPr>
           <w:rFonts w:ascii="Calibri" w:eastAsia="Times New Roman" w:hAnsi="Calibri" w:cs="Calibri"/>
-          <w:color w:val="000000"/>
-          <w:lang w:val="en-US" w:eastAsia="da-DK"/>
-        </w:rPr>
-      </w:pPr>
-      <w:r>
-        <w:rPr>
-          <w:rFonts w:ascii="Calibri" w:eastAsia="Times New Roman" w:hAnsi="Calibri" w:cs="Calibri"/>
-          <w:color w:val="FF0000"/>
-          <w:lang w:val="en-US" w:eastAsia="da-DK"/>
-        </w:rPr>
-        <w:t>Code Examples under …</w:t>
+          <w:lang w:val="en-US" w:eastAsia="da-DK"/>
+        </w:rPr>
+      </w:pPr>
+      <w:r>
+        <w:rPr>
+          <w:rFonts w:ascii="Calibri" w:eastAsia="Times New Roman" w:hAnsi="Calibri" w:cs="Calibri"/>
+          <w:lang w:val="en-US" w:eastAsia="da-DK"/>
+        </w:rPr>
+        <w:t>Code Examples under</w:t>
+      </w:r>
+      <w:r>
+        <w:rPr>
+          <w:rFonts w:ascii="Calibri" w:eastAsia="Times New Roman" w:hAnsi="Calibri" w:cs="Calibri"/>
+          <w:lang w:val="en-US" w:eastAsia="da-DK"/>
+        </w:rPr>
+        <w:t xml:space="preserve"> </w:t>
+      </w:r>
+      <w:proofErr w:type="spellStart"/>
+      <w:r>
+        <w:rPr>
+          <w:rFonts w:ascii="Calibri" w:eastAsia="Times New Roman" w:hAnsi="Calibri" w:cs="Calibri"/>
+          <w:lang w:val="en-US" w:eastAsia="da-DK"/>
+        </w:rPr>
+        <w:t>otherExamples</w:t>
+      </w:r>
+      <w:proofErr w:type="spellEnd"/>
+      <w:r>
+        <w:rPr>
+          <w:rFonts w:ascii="Calibri" w:eastAsia="Times New Roman" w:hAnsi="Calibri" w:cs="Calibri"/>
+          <w:lang w:val="en-US" w:eastAsia="da-DK"/>
+        </w:rPr>
+        <w:t>/</w:t>
+      </w:r>
+      <w:r>
+        <w:rPr>
+          <w:rFonts w:ascii="Calibri" w:eastAsia="Times New Roman" w:hAnsi="Calibri" w:cs="Calibri"/>
+          <w:lang w:val="en-US" w:eastAsia="da-DK"/>
+        </w:rPr>
+        <w:t>inheritance</w:t>
+      </w:r>
+      <w:r>
+        <w:rPr>
+          <w:rFonts w:ascii="Calibri" w:eastAsia="Times New Roman" w:hAnsi="Calibri" w:cs="Calibri"/>
+          <w:lang w:val="en-US" w:eastAsia="da-DK"/>
+        </w:rPr>
+        <w:t>.js.</w:t>
+      </w:r>
+    </w:p>
+    <w:p>
+      <w:pPr>
+        <w:spacing w:after="0" w:line="240" w:lineRule="auto"/>
+        <w:ind w:left="360"/>
+        <w:textAlignment w:val="baseline"/>
+        <w:rPr>
+          <w:i/>
+          <w:iCs/>
+          <w:lang w:val="en-US"/>
+        </w:rPr>
+      </w:pPr>
+      <w:r>
+        <w:rPr>
+          <w:i/>
+          <w:iCs/>
+          <w:lang w:val="en-US"/>
+        </w:rPr>
+        <w:t xml:space="preserve">Java follows </w:t>
+      </w:r>
+      <w:proofErr w:type="gramStart"/>
+      <w:r>
+        <w:rPr>
+          <w:i/>
+          <w:iCs/>
+          <w:lang w:val="en-US"/>
+        </w:rPr>
+        <w:t>class based</w:t>
+      </w:r>
+      <w:proofErr w:type="gramEnd"/>
+      <w:r>
+        <w:rPr>
+          <w:i/>
+          <w:iCs/>
+          <w:lang w:val="en-US"/>
+        </w:rPr>
+        <w:t xml:space="preserve"> inheritance—a top down, hierarchical, class-based relationship whereby properties are defined in a class and inherited by an instance of that class (one of its members). In JavaScript, inheritance is prototypal—all objects can inherit directly from other objects. Hierarchy is accomplished in JavaScript by assigning an object as a prototype with a constructor function.</w:t>
+      </w:r>
+    </w:p>
+    <w:p>
+      <w:pPr>
+        <w:spacing w:after="0" w:line="240" w:lineRule="auto"/>
+        <w:ind w:left="360"/>
+        <w:textAlignment w:val="baseline"/>
+        <w:rPr>
+          <w:rFonts w:ascii="Calibri" w:eastAsia="Times New Roman" w:hAnsi="Calibri" w:cs="Calibri"/>
+          <w:i/>
+          <w:iCs/>
+          <w:color w:val="000000"/>
+          <w:lang w:val="en-US" w:eastAsia="da-DK"/>
+        </w:rPr>
+      </w:pPr>
+      <w:r>
+        <w:rPr>
+          <w:b/>
+          <w:bCs/>
+          <w:i/>
+          <w:iCs/>
+          <w:lang w:val="en-US"/>
+        </w:rPr>
+        <w:t>Need to study closer, so far taken from:</w:t>
+      </w:r>
+      <w:r>
+        <w:rPr>
+          <w:i/>
+          <w:iCs/>
+          <w:lang w:val="en-US"/>
+        </w:rPr>
+        <w:t xml:space="preserve"> </w:t>
+      </w:r>
+      <w:hyperlink r:id="rId5" w:history="1">
+        <w:r>
+          <w:rPr>
+            <w:rStyle w:val="Hyperlink"/>
+            <w:i/>
+            <w:iCs/>
+            <w:lang w:val="en-US"/>
+          </w:rPr>
+          <w:t>https://www.upwork.com/resources/java-vs-javascript-what-is-the-difference</w:t>
+        </w:r>
+      </w:hyperlink>
+      <w:r>
+        <w:rPr>
+          <w:i/>
+          <w:iCs/>
+          <w:lang w:val="en-US"/>
+        </w:rPr>
+        <w:t xml:space="preserve"> </w:t>
       </w:r>
     </w:p>
     <w:p>
@@ -2144,7 +2841,7 @@
         <w:rPr>
           <w:rFonts w:ascii="Arial" w:eastAsia="Times New Roman" w:hAnsi="Arial" w:cs="Arial"/>
           <w:color w:val="000000"/>
-          <w:lang w:val="en-US" w:eastAsia="da-DK"/>
+          <w:lang w:eastAsia="da-DK"/>
         </w:rPr>
       </w:pPr>
     </w:p>
@@ -2263,13 +2960,21 @@
         <w:textAlignment w:val="baseline"/>
         <w:rPr>
           <w:rFonts w:ascii="Calibri" w:eastAsia="Times New Roman" w:hAnsi="Calibri" w:cs="Calibri"/>
-          <w:color w:val="000000"/>
-          <w:lang w:val="en-US" w:eastAsia="da-DK"/>
-        </w:rPr>
-      </w:pPr>
-      <w:r>
-        <w:rPr>
-          <w:rFonts w:ascii="Calibri" w:eastAsia="Times New Roman" w:hAnsi="Calibri" w:cs="Calibri"/>
+          <w:b/>
+          <w:bCs/>
+          <w:i/>
+          <w:iCs/>
+          <w:color w:val="000000"/>
+          <w:lang w:val="en-US" w:eastAsia="da-DK"/>
+        </w:rPr>
+      </w:pPr>
+      <w:r>
+        <w:rPr>
+          <w:rFonts w:ascii="Calibri" w:eastAsia="Times New Roman" w:hAnsi="Calibri" w:cs="Calibri"/>
+          <w:b/>
+          <w:bCs/>
+          <w:i/>
+          <w:iCs/>
           <w:color w:val="000000"/>
           <w:lang w:val="en-US" w:eastAsia="da-DK"/>
         </w:rPr>
@@ -2283,53 +2988,94 @@
         <w:textAlignment w:val="baseline"/>
         <w:rPr>
           <w:rFonts w:ascii="Calibri" w:eastAsia="Times New Roman" w:hAnsi="Calibri" w:cs="Calibri"/>
-          <w:color w:val="000000"/>
-          <w:lang w:eastAsia="da-DK"/>
-        </w:rPr>
-      </w:pPr>
-      <w:r>
-        <w:rPr>
-          <w:rFonts w:ascii="Calibri" w:eastAsia="Times New Roman" w:hAnsi="Calibri" w:cs="Calibri"/>
-          <w:color w:val="FF0000"/>
-          <w:lang w:eastAsia="da-DK"/>
-        </w:rPr>
-        <w:t xml:space="preserve">My </w:t>
-      </w:r>
-      <w:proofErr w:type="spellStart"/>
-      <w:r>
-        <w:rPr>
-          <w:rFonts w:ascii="Calibri" w:eastAsia="Times New Roman" w:hAnsi="Calibri" w:cs="Calibri"/>
-          <w:color w:val="FF0000"/>
-          <w:lang w:eastAsia="da-DK"/>
-        </w:rPr>
-        <w:t>own</w:t>
-      </w:r>
-      <w:proofErr w:type="spellEnd"/>
-      <w:r>
-        <w:rPr>
-          <w:rFonts w:ascii="Calibri" w:eastAsia="Times New Roman" w:hAnsi="Calibri" w:cs="Calibri"/>
-          <w:color w:val="FF0000"/>
-          <w:lang w:eastAsia="da-DK"/>
+          <w:lang w:val="en-US" w:eastAsia="da-DK"/>
+        </w:rPr>
+      </w:pPr>
+      <w:r>
+        <w:rPr>
+          <w:rFonts w:ascii="Calibri" w:eastAsia="Times New Roman" w:hAnsi="Calibri" w:cs="Calibri"/>
+          <w:lang w:val="en-US" w:eastAsia="da-DK"/>
+        </w:rPr>
+        <w:t>Look to Week0</w:t>
+      </w:r>
+      <w:r>
+        <w:rPr>
+          <w:rFonts w:ascii="Calibri" w:eastAsia="Times New Roman" w:hAnsi="Calibri" w:cs="Calibri"/>
+          <w:lang w:val="en-US" w:eastAsia="da-DK"/>
+        </w:rPr>
+        <w:t>4</w:t>
+      </w:r>
+      <w:r>
+        <w:rPr>
+          <w:rFonts w:ascii="Calibri" w:eastAsia="Times New Roman" w:hAnsi="Calibri" w:cs="Calibri"/>
+          <w:lang w:val="en-US" w:eastAsia="da-DK"/>
+        </w:rPr>
+        <w:t>/</w:t>
+      </w:r>
+      <w:r>
+        <w:rPr>
+          <w:rFonts w:ascii="Calibri" w:eastAsia="Times New Roman" w:hAnsi="Calibri" w:cs="Calibri"/>
+          <w:lang w:val="en-US" w:eastAsia="da-DK"/>
+        </w:rPr>
+        <w:t xml:space="preserve">babel, focus in </w:t>
+      </w:r>
+      <w:proofErr w:type="gramStart"/>
+      <w:r>
+        <w:rPr>
+          <w:rFonts w:ascii="Calibri" w:eastAsia="Times New Roman" w:hAnsi="Calibri" w:cs="Calibri"/>
+          <w:lang w:val="en-US" w:eastAsia="da-DK"/>
+        </w:rPr>
+        <w:t>the .</w:t>
+      </w:r>
+      <w:proofErr w:type="spellStart"/>
+      <w:r>
+        <w:rPr>
+          <w:rFonts w:ascii="Calibri" w:eastAsia="Times New Roman" w:hAnsi="Calibri" w:cs="Calibri"/>
+          <w:lang w:val="en-US" w:eastAsia="da-DK"/>
+        </w:rPr>
+        <w:t>babelrc</w:t>
+      </w:r>
+      <w:proofErr w:type="spellEnd"/>
+      <w:proofErr w:type="gramEnd"/>
+      <w:r>
+        <w:rPr>
+          <w:rFonts w:ascii="Calibri" w:eastAsia="Times New Roman" w:hAnsi="Calibri" w:cs="Calibri"/>
+          <w:lang w:val="en-US" w:eastAsia="da-DK"/>
+        </w:rPr>
+        <w:t xml:space="preserve"> and </w:t>
+      </w:r>
+      <w:proofErr w:type="spellStart"/>
+      <w:r>
+        <w:rPr>
+          <w:rFonts w:ascii="Calibri" w:eastAsia="Times New Roman" w:hAnsi="Calibri" w:cs="Calibri"/>
+          <w:lang w:val="en-US" w:eastAsia="da-DK"/>
+        </w:rPr>
+        <w:t>package.json</w:t>
+      </w:r>
+      <w:proofErr w:type="spellEnd"/>
+      <w:r>
+        <w:rPr>
+          <w:rFonts w:ascii="Calibri" w:eastAsia="Times New Roman" w:hAnsi="Calibri" w:cs="Calibri"/>
+          <w:lang w:val="en-US" w:eastAsia="da-DK"/>
+        </w:rPr>
+        <w:t xml:space="preserve"> files, and point out how the target can be changed to es-next. Take inspiration from here </w:t>
+      </w:r>
+      <w:hyperlink r:id="rId6" w:history="1">
+        <w:r>
+          <w:rPr>
+            <w:rStyle w:val="Hyperlink"/>
+            <w:rFonts w:ascii="Calibri" w:eastAsia="Times New Roman" w:hAnsi="Calibri" w:cs="Calibri"/>
+            <w:lang w:val="en-US" w:eastAsia="da-DK"/>
+          </w:rPr>
+          <w:t>https://www.youtube.com/watch?v=C2PDAGCrk_g</w:t>
+        </w:r>
+      </w:hyperlink>
+      <w:r>
+        <w:rPr>
+          <w:rFonts w:ascii="Calibri" w:eastAsia="Times New Roman" w:hAnsi="Calibri" w:cs="Calibri"/>
+          <w:lang w:val="en-US" w:eastAsia="da-DK"/>
         </w:rPr>
         <w:t xml:space="preserve"> </w:t>
-      </w:r>
-      <w:proofErr w:type="spellStart"/>
-      <w:r>
-        <w:rPr>
-          <w:rFonts w:ascii="Calibri" w:eastAsia="Times New Roman" w:hAnsi="Calibri" w:cs="Calibri"/>
-          <w:color w:val="FF0000"/>
-          <w:lang w:eastAsia="da-DK"/>
-        </w:rPr>
-        <w:t>text</w:t>
-      </w:r>
-      <w:proofErr w:type="spellEnd"/>
-      <w:r>
-        <w:rPr>
-          <w:rFonts w:ascii="Calibri" w:eastAsia="Times New Roman" w:hAnsi="Calibri" w:cs="Calibri"/>
-          <w:color w:val="FF0000"/>
-          <w:lang w:eastAsia="da-DK"/>
-        </w:rPr>
-        <w:t>…</w:t>
       </w:r>
     </w:p>
     <w:p>
@@ -2354,26 +3100,38 @@
         <w:textAlignment w:val="baseline"/>
         <w:rPr>
           <w:rFonts w:ascii="Calibri" w:eastAsia="Times New Roman" w:hAnsi="Calibri" w:cs="Calibri"/>
-          <w:color w:val="000000"/>
-          <w:lang w:val="en-US" w:eastAsia="da-DK"/>
-        </w:rPr>
-      </w:pPr>
-      <w:r>
-        <w:rPr>
-          <w:rFonts w:ascii="Calibri" w:eastAsia="Times New Roman" w:hAnsi="Calibri" w:cs="Calibri"/>
-          <w:color w:val="000000"/>
-          <w:lang w:val="en-US" w:eastAsia="da-DK"/>
-        </w:rPr>
-        <w:t xml:space="preserve">Explain the two strategies for improving JavaScript: Babel and ES6 (es2015) + ES-Next, versus Typescript. What does it require to use these technologies: In our backend with Node and </w:t>
+          <w:b/>
+          <w:bCs/>
+          <w:i/>
+          <w:iCs/>
+          <w:color w:val="000000"/>
+          <w:lang w:val="en-US" w:eastAsia="da-DK"/>
+        </w:rPr>
+      </w:pPr>
+      <w:r>
+        <w:rPr>
+          <w:rFonts w:ascii="Calibri" w:eastAsia="Times New Roman" w:hAnsi="Calibri" w:cs="Calibri"/>
+          <w:b/>
+          <w:bCs/>
+          <w:i/>
+          <w:iCs/>
+          <w:color w:val="000000"/>
+          <w:lang w:val="en-US" w:eastAsia="da-DK"/>
+        </w:rPr>
+        <w:t xml:space="preserve">Explain the two strategies for improving JavaScript: Babel and ES6 (es2015) + ES-Next, versus Typescript. What does it require to use these technologies: In our backend with Node and in (many different) </w:t>
       </w:r>
       <w:proofErr w:type="gramStart"/>
       <w:r>
         <w:rPr>
           <w:rFonts w:ascii="Calibri" w:eastAsia="Times New Roman" w:hAnsi="Calibri" w:cs="Calibri"/>
-          <w:color w:val="000000"/>
-          <w:lang w:val="en-US" w:eastAsia="da-DK"/>
-        </w:rPr>
-        <w:t>in (many different) Browsers</w:t>
+          <w:b/>
+          <w:bCs/>
+          <w:i/>
+          <w:iCs/>
+          <w:color w:val="000000"/>
+          <w:lang w:val="en-US" w:eastAsia="da-DK"/>
+        </w:rPr>
+        <w:t>Browsers</w:t>
       </w:r>
       <w:proofErr w:type="gramEnd"/>
     </w:p>
@@ -2384,53 +3142,104 @@
         <w:textAlignment w:val="baseline"/>
         <w:rPr>
           <w:rFonts w:ascii="Calibri" w:eastAsia="Times New Roman" w:hAnsi="Calibri" w:cs="Calibri"/>
-          <w:color w:val="000000"/>
-          <w:lang w:eastAsia="da-DK"/>
-        </w:rPr>
-      </w:pPr>
-      <w:r>
-        <w:rPr>
-          <w:rFonts w:ascii="Calibri" w:eastAsia="Times New Roman" w:hAnsi="Calibri" w:cs="Calibri"/>
-          <w:color w:val="FF0000"/>
-          <w:lang w:eastAsia="da-DK"/>
-        </w:rPr>
-        <w:t xml:space="preserve">My </w:t>
-      </w:r>
-      <w:proofErr w:type="spellStart"/>
-      <w:r>
-        <w:rPr>
-          <w:rFonts w:ascii="Calibri" w:eastAsia="Times New Roman" w:hAnsi="Calibri" w:cs="Calibri"/>
-          <w:color w:val="FF0000"/>
-          <w:lang w:eastAsia="da-DK"/>
-        </w:rPr>
-        <w:t>own</w:t>
-      </w:r>
-      <w:proofErr w:type="spellEnd"/>
-      <w:r>
-        <w:rPr>
-          <w:rFonts w:ascii="Calibri" w:eastAsia="Times New Roman" w:hAnsi="Calibri" w:cs="Calibri"/>
-          <w:color w:val="FF0000"/>
-          <w:lang w:eastAsia="da-DK"/>
-        </w:rPr>
-        <w:t xml:space="preserve"> </w:t>
-      </w:r>
-      <w:proofErr w:type="spellStart"/>
-      <w:r>
-        <w:rPr>
-          <w:rFonts w:ascii="Calibri" w:eastAsia="Times New Roman" w:hAnsi="Calibri" w:cs="Calibri"/>
-          <w:color w:val="FF0000"/>
-          <w:lang w:eastAsia="da-DK"/>
-        </w:rPr>
-        <w:t>text</w:t>
-      </w:r>
-      <w:proofErr w:type="spellEnd"/>
-      <w:r>
-        <w:rPr>
-          <w:rFonts w:ascii="Calibri" w:eastAsia="Times New Roman" w:hAnsi="Calibri" w:cs="Calibri"/>
-          <w:color w:val="FF0000"/>
-          <w:lang w:eastAsia="da-DK"/>
-        </w:rPr>
-        <w:t>…</w:t>
+          <w:lang w:val="en-US" w:eastAsia="da-DK"/>
+        </w:rPr>
+      </w:pPr>
+      <w:r>
+        <w:rPr>
+          <w:rFonts w:ascii="Calibri" w:eastAsia="Times New Roman" w:hAnsi="Calibri" w:cs="Calibri"/>
+          <w:lang w:val="en-US" w:eastAsia="da-DK"/>
+        </w:rPr>
+        <w:t xml:space="preserve">The strategies for these are to be able to write newer/smarter/better </w:t>
+      </w:r>
+      <w:proofErr w:type="spellStart"/>
+      <w:r>
+        <w:rPr>
+          <w:rFonts w:ascii="Calibri" w:eastAsia="Times New Roman" w:hAnsi="Calibri" w:cs="Calibri"/>
+          <w:lang w:val="en-US" w:eastAsia="da-DK"/>
+        </w:rPr>
+        <w:t>js</w:t>
+      </w:r>
+      <w:proofErr w:type="spellEnd"/>
+      <w:r>
+        <w:rPr>
+          <w:rFonts w:ascii="Calibri" w:eastAsia="Times New Roman" w:hAnsi="Calibri" w:cs="Calibri"/>
+          <w:lang w:val="en-US" w:eastAsia="da-DK"/>
+        </w:rPr>
+        <w:t xml:space="preserve"> code, that can take from the newest versions of </w:t>
+      </w:r>
+      <w:proofErr w:type="spellStart"/>
+      <w:r>
+        <w:rPr>
+          <w:rFonts w:ascii="Calibri" w:eastAsia="Times New Roman" w:hAnsi="Calibri" w:cs="Calibri"/>
+          <w:lang w:val="en-US" w:eastAsia="da-DK"/>
+        </w:rPr>
+        <w:t>js</w:t>
+      </w:r>
+      <w:proofErr w:type="spellEnd"/>
+      <w:r>
+        <w:rPr>
+          <w:rFonts w:ascii="Calibri" w:eastAsia="Times New Roman" w:hAnsi="Calibri" w:cs="Calibri"/>
+          <w:lang w:val="en-US" w:eastAsia="da-DK"/>
+        </w:rPr>
+        <w:t xml:space="preserve">, and is then able to compile it down into any earlier version of </w:t>
+      </w:r>
+      <w:proofErr w:type="spellStart"/>
+      <w:r>
+        <w:rPr>
+          <w:rFonts w:ascii="Calibri" w:eastAsia="Times New Roman" w:hAnsi="Calibri" w:cs="Calibri"/>
+          <w:lang w:val="en-US" w:eastAsia="da-DK"/>
+        </w:rPr>
+        <w:t>javascript</w:t>
+      </w:r>
+      <w:proofErr w:type="spellEnd"/>
+      <w:r>
+        <w:rPr>
+          <w:rFonts w:ascii="Calibri" w:eastAsia="Times New Roman" w:hAnsi="Calibri" w:cs="Calibri"/>
+          <w:lang w:val="en-US" w:eastAsia="da-DK"/>
+        </w:rPr>
+        <w:t xml:space="preserve">. This allows a programmer to focus on writing in one version of </w:t>
+      </w:r>
+      <w:proofErr w:type="spellStart"/>
+      <w:proofErr w:type="gramStart"/>
+      <w:r>
+        <w:rPr>
+          <w:rFonts w:ascii="Calibri" w:eastAsia="Times New Roman" w:hAnsi="Calibri" w:cs="Calibri"/>
+          <w:lang w:val="en-US" w:eastAsia="da-DK"/>
+        </w:rPr>
+        <w:t>js</w:t>
+      </w:r>
+      <w:proofErr w:type="spellEnd"/>
+      <w:r>
+        <w:rPr>
+          <w:rFonts w:ascii="Calibri" w:eastAsia="Times New Roman" w:hAnsi="Calibri" w:cs="Calibri"/>
+          <w:lang w:val="en-US" w:eastAsia="da-DK"/>
+        </w:rPr>
+        <w:t>, and</w:t>
+      </w:r>
+      <w:proofErr w:type="gramEnd"/>
+      <w:r>
+        <w:rPr>
+          <w:rFonts w:ascii="Calibri" w:eastAsia="Times New Roman" w:hAnsi="Calibri" w:cs="Calibri"/>
+          <w:lang w:val="en-US" w:eastAsia="da-DK"/>
+        </w:rPr>
+        <w:t xml:space="preserve"> should have it work in most/all versions after compiling. Both methods require the installation of the relevant modules, to be writing in their own file-type, and then to be compiled into </w:t>
+      </w:r>
+      <w:proofErr w:type="spellStart"/>
+      <w:r>
+        <w:rPr>
+          <w:rFonts w:ascii="Calibri" w:eastAsia="Times New Roman" w:hAnsi="Calibri" w:cs="Calibri"/>
+          <w:lang w:val="en-US" w:eastAsia="da-DK"/>
+        </w:rPr>
+        <w:t>javascript</w:t>
+      </w:r>
+      <w:proofErr w:type="spellEnd"/>
+      <w:r>
+        <w:rPr>
+          <w:rFonts w:ascii="Calibri" w:eastAsia="Times New Roman" w:hAnsi="Calibri" w:cs="Calibri"/>
+          <w:lang w:val="en-US" w:eastAsia="da-DK"/>
+        </w:rPr>
+        <w:t xml:space="preserve"> afterwards. </w:t>
       </w:r>
     </w:p>
     <w:p>
@@ -2455,35 +3264,51 @@
         <w:textAlignment w:val="baseline"/>
         <w:rPr>
           <w:rFonts w:ascii="Calibri" w:eastAsia="Times New Roman" w:hAnsi="Calibri" w:cs="Calibri"/>
-          <w:color w:val="000000"/>
-          <w:lang w:val="en-US" w:eastAsia="da-DK"/>
-        </w:rPr>
-      </w:pPr>
-      <w:r>
-        <w:rPr>
-          <w:rFonts w:ascii="Calibri" w:eastAsia="Times New Roman" w:hAnsi="Calibri" w:cs="Calibri"/>
-          <w:color w:val="000000"/>
-          <w:lang w:val="en-US" w:eastAsia="da-DK"/>
-        </w:rPr>
-        <w:t>Provide</w:t>
-      </w:r>
-      <w:r>
-        <w:rPr>
-          <w:rFonts w:ascii="Calibri" w:eastAsia="Times New Roman" w:hAnsi="Calibri" w:cs="Calibri"/>
-          <w:b/>
-          <w:bCs/>
-          <w:color w:val="000000"/>
-          <w:lang w:val="en-US" w:eastAsia="da-DK"/>
-        </w:rPr>
-        <w:t xml:space="preserve"> examples</w:t>
-      </w:r>
-      <w:r>
-        <w:rPr>
-          <w:rFonts w:ascii="Calibri" w:eastAsia="Times New Roman" w:hAnsi="Calibri" w:cs="Calibri"/>
-          <w:color w:val="000000"/>
-          <w:lang w:val="en-US" w:eastAsia="da-DK"/>
-        </w:rPr>
-        <w:t xml:space="preserve"> to demonstrate the benefits of using TypeScript, including, types, interfaces, classes and generics</w:t>
+          <w:b/>
+          <w:bCs/>
+          <w:i/>
+          <w:iCs/>
+          <w:color w:val="000000"/>
+          <w:lang w:val="en-US" w:eastAsia="da-DK"/>
+        </w:rPr>
+      </w:pPr>
+      <w:r>
+        <w:rPr>
+          <w:rFonts w:ascii="Calibri" w:eastAsia="Times New Roman" w:hAnsi="Calibri" w:cs="Calibri"/>
+          <w:b/>
+          <w:bCs/>
+          <w:i/>
+          <w:iCs/>
+          <w:color w:val="000000"/>
+          <w:lang w:val="en-US" w:eastAsia="da-DK"/>
+        </w:rPr>
+        <w:t xml:space="preserve">Provide examples to demonstrate the benefits of using TypeScript, including, types, interfaces, </w:t>
+      </w:r>
+      <w:proofErr w:type="gramStart"/>
+      <w:r>
+        <w:rPr>
+          <w:rFonts w:ascii="Calibri" w:eastAsia="Times New Roman" w:hAnsi="Calibri" w:cs="Calibri"/>
+          <w:b/>
+          <w:bCs/>
+          <w:i/>
+          <w:iCs/>
+          <w:color w:val="000000"/>
+          <w:lang w:val="en-US" w:eastAsia="da-DK"/>
+        </w:rPr>
+        <w:t>classes</w:t>
+      </w:r>
+      <w:proofErr w:type="gramEnd"/>
+      <w:r>
+        <w:rPr>
+          <w:rFonts w:ascii="Calibri" w:eastAsia="Times New Roman" w:hAnsi="Calibri" w:cs="Calibri"/>
+          <w:b/>
+          <w:bCs/>
+          <w:i/>
+          <w:iCs/>
+          <w:color w:val="000000"/>
+          <w:lang w:val="en-US" w:eastAsia="da-DK"/>
+        </w:rPr>
+        <w:t xml:space="preserve"> and generics</w:t>
       </w:r>
     </w:p>
     <w:p>
@@ -2493,53 +3318,22 @@
         <w:textAlignment w:val="baseline"/>
         <w:rPr>
           <w:rFonts w:ascii="Calibri" w:eastAsia="Times New Roman" w:hAnsi="Calibri" w:cs="Calibri"/>
-          <w:color w:val="000000"/>
-          <w:lang w:eastAsia="da-DK"/>
-        </w:rPr>
-      </w:pPr>
-      <w:r>
-        <w:rPr>
-          <w:rFonts w:ascii="Calibri" w:eastAsia="Times New Roman" w:hAnsi="Calibri" w:cs="Calibri"/>
-          <w:color w:val="FF0000"/>
-          <w:lang w:eastAsia="da-DK"/>
-        </w:rPr>
-        <w:t xml:space="preserve">My </w:t>
-      </w:r>
-      <w:proofErr w:type="spellStart"/>
-      <w:r>
-        <w:rPr>
-          <w:rFonts w:ascii="Calibri" w:eastAsia="Times New Roman" w:hAnsi="Calibri" w:cs="Calibri"/>
-          <w:color w:val="FF0000"/>
-          <w:lang w:eastAsia="da-DK"/>
-        </w:rPr>
-        <w:t>own</w:t>
-      </w:r>
-      <w:proofErr w:type="spellEnd"/>
-      <w:r>
-        <w:rPr>
-          <w:rFonts w:ascii="Calibri" w:eastAsia="Times New Roman" w:hAnsi="Calibri" w:cs="Calibri"/>
-          <w:color w:val="FF0000"/>
-          <w:lang w:eastAsia="da-DK"/>
-        </w:rPr>
-        <w:t xml:space="preserve"> </w:t>
-      </w:r>
-      <w:proofErr w:type="spellStart"/>
-      <w:r>
-        <w:rPr>
-          <w:rFonts w:ascii="Calibri" w:eastAsia="Times New Roman" w:hAnsi="Calibri" w:cs="Calibri"/>
-          <w:color w:val="FF0000"/>
-          <w:lang w:eastAsia="da-DK"/>
-        </w:rPr>
-        <w:t>text</w:t>
-      </w:r>
-      <w:proofErr w:type="spellEnd"/>
-      <w:r>
-        <w:rPr>
-          <w:rFonts w:ascii="Calibri" w:eastAsia="Times New Roman" w:hAnsi="Calibri" w:cs="Calibri"/>
-          <w:color w:val="FF0000"/>
-          <w:lang w:eastAsia="da-DK"/>
-        </w:rPr>
-        <w:t>…</w:t>
+          <w:lang w:val="en-US" w:eastAsia="da-DK"/>
+        </w:rPr>
+      </w:pPr>
+      <w:r>
+        <w:rPr>
+          <w:rFonts w:ascii="Calibri" w:eastAsia="Times New Roman" w:hAnsi="Calibri" w:cs="Calibri"/>
+          <w:lang w:val="en-US" w:eastAsia="da-DK"/>
+        </w:rPr>
+        <w:t>Look to Week05/exercises/e</w:t>
+      </w:r>
+      <w:r>
+        <w:rPr>
+          <w:rFonts w:ascii="Calibri" w:eastAsia="Times New Roman" w:hAnsi="Calibri" w:cs="Calibri"/>
+          <w:lang w:val="en-US" w:eastAsia="da-DK"/>
+        </w:rPr>
+        <w:t>xe1/interfaces.js</w:t>
       </w:r>
     </w:p>
     <w:p>
@@ -2564,6 +3358,10 @@
         <w:textAlignment w:val="baseline"/>
         <w:rPr>
           <w:rFonts w:ascii="Calibri" w:eastAsia="Times New Roman" w:hAnsi="Calibri" w:cs="Calibri"/>
+          <w:b/>
+          <w:bCs/>
+          <w:i/>
+          <w:iCs/>
           <w:color w:val="000000"/>
           <w:lang w:val="en-US" w:eastAsia="da-DK"/>
         </w:rPr>
@@ -2583,7 +3381,19 @@
           <w:color w:val="000000"/>
           <w:lang w:val="en-US" w:eastAsia="da-DK"/>
         </w:rPr>
-        <w:t> Explain the ECMAScript Proposal Process for how new features are added to the language (the TC39 Process)</w:t>
+        <w:t> </w:t>
+      </w:r>
+      <w:r>
+        <w:rPr>
+          <w:rFonts w:ascii="Calibri" w:eastAsia="Times New Roman" w:hAnsi="Calibri" w:cs="Calibri"/>
+          <w:b/>
+          <w:bCs/>
+          <w:i/>
+          <w:iCs/>
+          <w:color w:val="000000"/>
+          <w:lang w:val="en-US" w:eastAsia="da-DK"/>
+        </w:rPr>
+        <w:t>Explain the ECMAScript Proposal Process for how new features are added to the language (the TC39 Process)</w:t>
       </w:r>
     </w:p>
     <w:p>
@@ -2593,17 +3403,242 @@
         <w:textAlignment w:val="baseline"/>
         <w:rPr>
           <w:rFonts w:ascii="Calibri" w:eastAsia="Times New Roman" w:hAnsi="Calibri" w:cs="Calibri"/>
-          <w:color w:val="000000"/>
-          <w:lang w:val="en-US" w:eastAsia="da-DK"/>
-        </w:rPr>
-      </w:pPr>
-      <w:r>
-        <w:rPr>
-          <w:rFonts w:ascii="Calibri" w:eastAsia="Times New Roman" w:hAnsi="Calibri" w:cs="Calibri"/>
-          <w:color w:val="FF0000"/>
-          <w:lang w:val="en-US" w:eastAsia="da-DK"/>
-        </w:rPr>
-        <w:t>My own text…</w:t>
+          <w:lang w:val="en-US" w:eastAsia="da-DK"/>
+        </w:rPr>
+      </w:pPr>
+      <w:r>
+        <w:rPr>
+          <w:rFonts w:ascii="Calibri" w:eastAsia="Times New Roman" w:hAnsi="Calibri" w:cs="Calibri"/>
+          <w:lang w:val="en-US" w:eastAsia="da-DK"/>
+        </w:rPr>
+        <w:t xml:space="preserve">The process </w:t>
+      </w:r>
+      <w:proofErr w:type="gramStart"/>
+      <w:r>
+        <w:rPr>
+          <w:rFonts w:ascii="Calibri" w:eastAsia="Times New Roman" w:hAnsi="Calibri" w:cs="Calibri"/>
+          <w:lang w:val="en-US" w:eastAsia="da-DK"/>
+        </w:rPr>
+        <w:t>have</w:t>
+      </w:r>
+      <w:proofErr w:type="gramEnd"/>
+      <w:r>
+        <w:rPr>
+          <w:rFonts w:ascii="Calibri" w:eastAsia="Times New Roman" w:hAnsi="Calibri" w:cs="Calibri"/>
+          <w:lang w:val="en-US" w:eastAsia="da-DK"/>
+        </w:rPr>
+        <w:t xml:space="preserve"> 4/5 stages, and is meant to develop the newest version of </w:t>
+      </w:r>
+      <w:proofErr w:type="spellStart"/>
+      <w:r>
+        <w:rPr>
+          <w:rFonts w:ascii="Calibri" w:eastAsia="Times New Roman" w:hAnsi="Calibri" w:cs="Calibri"/>
+          <w:lang w:val="en-US" w:eastAsia="da-DK"/>
+        </w:rPr>
+        <w:t>javascript</w:t>
+      </w:r>
+      <w:proofErr w:type="spellEnd"/>
+      <w:r>
+        <w:rPr>
+          <w:rFonts w:ascii="Calibri" w:eastAsia="Times New Roman" w:hAnsi="Calibri" w:cs="Calibri"/>
+          <w:lang w:val="en-US" w:eastAsia="da-DK"/>
+        </w:rPr>
+        <w:t xml:space="preserve"> each year with the most relevant and </w:t>
+      </w:r>
+      <w:proofErr w:type="spellStart"/>
+      <w:r>
+        <w:rPr>
+          <w:rFonts w:ascii="Calibri" w:eastAsia="Times New Roman" w:hAnsi="Calibri" w:cs="Calibri"/>
+          <w:lang w:val="en-US" w:eastAsia="da-DK"/>
+        </w:rPr>
+        <w:t>thoughtly</w:t>
+      </w:r>
+      <w:proofErr w:type="spellEnd"/>
+      <w:r>
+        <w:rPr>
+          <w:rFonts w:ascii="Calibri" w:eastAsia="Times New Roman" w:hAnsi="Calibri" w:cs="Calibri"/>
+          <w:lang w:val="en-US" w:eastAsia="da-DK"/>
+        </w:rPr>
+        <w:t xml:space="preserve"> build tools available. Anyone can apply to this process, but each stage is designed to ensure that only relevant updates are considered. Each stage has conditions to be able to move the proposal to the next stage.</w:t>
+      </w:r>
+    </w:p>
+    <w:p>
+      <w:pPr>
+        <w:spacing w:after="0" w:line="240" w:lineRule="auto"/>
+        <w:ind w:left="360"/>
+        <w:textAlignment w:val="baseline"/>
+        <w:rPr>
+          <w:rFonts w:ascii="Calibri" w:eastAsia="Times New Roman" w:hAnsi="Calibri" w:cs="Calibri"/>
+          <w:lang w:val="en-US" w:eastAsia="da-DK"/>
+        </w:rPr>
+      </w:pPr>
+      <w:r>
+        <w:rPr>
+          <w:rFonts w:ascii="Calibri" w:eastAsia="Times New Roman" w:hAnsi="Calibri" w:cs="Calibri"/>
+          <w:b/>
+          <w:bCs/>
+          <w:lang w:val="en-US" w:eastAsia="da-DK"/>
+        </w:rPr>
+        <w:t>Stage 0:</w:t>
+      </w:r>
+      <w:r>
+        <w:rPr>
+          <w:rFonts w:ascii="Calibri" w:eastAsia="Times New Roman" w:hAnsi="Calibri" w:cs="Calibri"/>
+          <w:lang w:val="en-US" w:eastAsia="da-DK"/>
+        </w:rPr>
+        <w:t xml:space="preserve"> Strawman. Anyone can make this, as it is when the proposal is in a sketch format. To move forward, the proposal needs champions/patrons that recommend it for consideration.</w:t>
+      </w:r>
+    </w:p>
+    <w:p>
+      <w:pPr>
+        <w:spacing w:after="0" w:line="240" w:lineRule="auto"/>
+        <w:ind w:left="360"/>
+        <w:textAlignment w:val="baseline"/>
+        <w:rPr>
+          <w:rFonts w:ascii="Calibri" w:eastAsia="Times New Roman" w:hAnsi="Calibri" w:cs="Calibri"/>
+          <w:lang w:val="en-US" w:eastAsia="da-DK"/>
+        </w:rPr>
+      </w:pPr>
+      <w:r>
+        <w:rPr>
+          <w:rFonts w:ascii="Calibri" w:eastAsia="Times New Roman" w:hAnsi="Calibri" w:cs="Calibri"/>
+          <w:b/>
+          <w:bCs/>
+          <w:lang w:val="en-US" w:eastAsia="da-DK"/>
+        </w:rPr>
+        <w:t>Stage 1:</w:t>
+      </w:r>
+      <w:r>
+        <w:rPr>
+          <w:rFonts w:ascii="Calibri" w:eastAsia="Times New Roman" w:hAnsi="Calibri" w:cs="Calibri"/>
+          <w:lang w:val="en-US" w:eastAsia="da-DK"/>
+        </w:rPr>
+        <w:t xml:space="preserve"> Proposal</w:t>
+      </w:r>
+      <w:r>
+        <w:rPr>
+          <w:rFonts w:ascii="Calibri" w:eastAsia="Times New Roman" w:hAnsi="Calibri" w:cs="Calibri"/>
+          <w:lang w:val="en-US" w:eastAsia="da-DK"/>
+        </w:rPr>
+        <w:t>. This is presented as a proposal, and now needs working implementations to demonstrate to the comity.</w:t>
+      </w:r>
+    </w:p>
+    <w:p>
+      <w:pPr>
+        <w:spacing w:after="0" w:line="240" w:lineRule="auto"/>
+        <w:ind w:left="360"/>
+        <w:textAlignment w:val="baseline"/>
+        <w:rPr>
+          <w:rFonts w:ascii="Calibri" w:eastAsia="Times New Roman" w:hAnsi="Calibri" w:cs="Calibri"/>
+          <w:lang w:val="en-US" w:eastAsia="da-DK"/>
+        </w:rPr>
+      </w:pPr>
+      <w:r>
+        <w:rPr>
+          <w:rFonts w:ascii="Calibri" w:eastAsia="Times New Roman" w:hAnsi="Calibri" w:cs="Calibri"/>
+          <w:b/>
+          <w:bCs/>
+          <w:lang w:val="en-US" w:eastAsia="da-DK"/>
+        </w:rPr>
+        <w:t>Stage 2:</w:t>
+      </w:r>
+      <w:r>
+        <w:rPr>
+          <w:rFonts w:ascii="Calibri" w:eastAsia="Times New Roman" w:hAnsi="Calibri" w:cs="Calibri"/>
+          <w:lang w:val="en-US" w:eastAsia="da-DK"/>
+        </w:rPr>
+        <w:t xml:space="preserve"> Draft</w:t>
+      </w:r>
+      <w:r>
+        <w:rPr>
+          <w:rFonts w:ascii="Calibri" w:eastAsia="Times New Roman" w:hAnsi="Calibri" w:cs="Calibri"/>
+          <w:lang w:val="en-US" w:eastAsia="da-DK"/>
+        </w:rPr>
+        <w:t>. This will likely be included at some point. It needs to have all it’s specs ready to be a candidate.</w:t>
+      </w:r>
+    </w:p>
+    <w:p>
+      <w:pPr>
+        <w:spacing w:after="0" w:line="240" w:lineRule="auto"/>
+        <w:ind w:left="360"/>
+        <w:textAlignment w:val="baseline"/>
+        <w:rPr>
+          <w:rFonts w:ascii="Calibri" w:eastAsia="Times New Roman" w:hAnsi="Calibri" w:cs="Calibri"/>
+          <w:lang w:val="en-US" w:eastAsia="da-DK"/>
+        </w:rPr>
+      </w:pPr>
+      <w:r>
+        <w:rPr>
+          <w:rFonts w:ascii="Calibri" w:eastAsia="Times New Roman" w:hAnsi="Calibri" w:cs="Calibri"/>
+          <w:b/>
+          <w:bCs/>
+          <w:lang w:val="en-US" w:eastAsia="da-DK"/>
+        </w:rPr>
+        <w:t>Stage 3:</w:t>
+      </w:r>
+      <w:r>
+        <w:rPr>
+          <w:rFonts w:ascii="Calibri" w:eastAsia="Times New Roman" w:hAnsi="Calibri" w:cs="Calibri"/>
+          <w:lang w:val="en-US" w:eastAsia="da-DK"/>
+        </w:rPr>
+        <w:t xml:space="preserve"> Candidate</w:t>
+      </w:r>
+      <w:r>
+        <w:rPr>
+          <w:rFonts w:ascii="Calibri" w:eastAsia="Times New Roman" w:hAnsi="Calibri" w:cs="Calibri"/>
+          <w:lang w:val="en-US" w:eastAsia="da-DK"/>
+        </w:rPr>
+        <w:t>. This is a ‘finished’ draft, that now require to have tests written and passed to ensure it’s quality, before moving on to the final stage.</w:t>
+      </w:r>
+    </w:p>
+    <w:p>
+      <w:pPr>
+        <w:spacing w:after="0" w:line="240" w:lineRule="auto"/>
+        <w:ind w:left="360"/>
+        <w:textAlignment w:val="baseline"/>
+        <w:rPr>
+          <w:rFonts w:ascii="Calibri" w:eastAsia="Times New Roman" w:hAnsi="Calibri" w:cs="Calibri"/>
+          <w:lang w:val="en-US" w:eastAsia="da-DK"/>
+        </w:rPr>
+      </w:pPr>
+      <w:r>
+        <w:rPr>
+          <w:rFonts w:ascii="Calibri" w:eastAsia="Times New Roman" w:hAnsi="Calibri" w:cs="Calibri"/>
+          <w:b/>
+          <w:bCs/>
+          <w:lang w:val="en-US" w:eastAsia="da-DK"/>
+        </w:rPr>
+        <w:t>Stage 4:</w:t>
+      </w:r>
+      <w:r>
+        <w:rPr>
+          <w:rFonts w:ascii="Calibri" w:eastAsia="Times New Roman" w:hAnsi="Calibri" w:cs="Calibri"/>
+          <w:lang w:val="en-US" w:eastAsia="da-DK"/>
+        </w:rPr>
+        <w:t xml:space="preserve"> Finished. This will be included in the next </w:t>
+      </w:r>
+      <w:r>
+        <w:rPr>
+          <w:rFonts w:ascii="Calibri" w:eastAsia="Times New Roman" w:hAnsi="Calibri" w:cs="Calibri"/>
+          <w:lang w:val="en-US" w:eastAsia="da-DK"/>
+        </w:rPr>
+        <w:t xml:space="preserve">version of </w:t>
+      </w:r>
+      <w:proofErr w:type="spellStart"/>
+      <w:r>
+        <w:rPr>
+          <w:rFonts w:ascii="Calibri" w:eastAsia="Times New Roman" w:hAnsi="Calibri" w:cs="Calibri"/>
+          <w:lang w:val="en-US" w:eastAsia="da-DK"/>
+        </w:rPr>
+        <w:t>js</w:t>
+      </w:r>
+      <w:proofErr w:type="spellEnd"/>
+      <w:r>
+        <w:rPr>
+          <w:rFonts w:ascii="Calibri" w:eastAsia="Times New Roman" w:hAnsi="Calibri" w:cs="Calibri"/>
+          <w:lang w:val="en-US" w:eastAsia="da-DK"/>
+        </w:rPr>
+        <w:t>.</w:t>
       </w:r>
     </w:p>
     <w:p>
@@ -2636,7 +3671,6 @@
           <w:color w:val="000000"/>
           <w:lang w:val="en-US" w:eastAsia="da-DK"/>
         </w:rPr>
-        <w:lastRenderedPageBreak/>
         <w:t>Callbacks, Promises and async/await</w:t>
       </w:r>
     </w:p>
@@ -2669,6 +3703,10 @@
         <w:textAlignment w:val="baseline"/>
         <w:rPr>
           <w:rFonts w:ascii="Calibri" w:eastAsia="Times New Roman" w:hAnsi="Calibri" w:cs="Calibri"/>
+          <w:b/>
+          <w:bCs/>
+          <w:i/>
+          <w:iCs/>
           <w:color w:val="000000"/>
           <w:lang w:val="en-US" w:eastAsia="da-DK"/>
         </w:rPr>
@@ -2688,12 +3726,28 @@
           <w:color w:val="000000"/>
           <w:lang w:val="en-US" w:eastAsia="da-DK"/>
         </w:rPr>
-        <w:t xml:space="preserve"> Example(s) that demonstrate how to avoid the callback </w:t>
+        <w:t> </w:t>
+      </w:r>
+      <w:r>
+        <w:rPr>
+          <w:rFonts w:ascii="Calibri" w:eastAsia="Times New Roman" w:hAnsi="Calibri" w:cs="Calibri"/>
+          <w:b/>
+          <w:bCs/>
+          <w:i/>
+          <w:iCs/>
+          <w:color w:val="000000"/>
+          <w:lang w:val="en-US" w:eastAsia="da-DK"/>
+        </w:rPr>
+        <w:t xml:space="preserve">Example(s) that demonstrate how to avoid the callback </w:t>
       </w:r>
       <w:proofErr w:type="gramStart"/>
       <w:r>
         <w:rPr>
           <w:rFonts w:ascii="Calibri" w:eastAsia="Times New Roman" w:hAnsi="Calibri" w:cs="Calibri"/>
+          <w:b/>
+          <w:bCs/>
+          <w:i/>
+          <w:iCs/>
           <w:color w:val="000000"/>
           <w:lang w:val="en-US" w:eastAsia="da-DK"/>
         </w:rPr>
@@ -2703,6 +3757,10 @@
       <w:r>
         <w:rPr>
           <w:rFonts w:ascii="Calibri" w:eastAsia="Times New Roman" w:hAnsi="Calibri" w:cs="Calibri"/>
+          <w:b/>
+          <w:bCs/>
+          <w:i/>
+          <w:iCs/>
           <w:color w:val="000000"/>
           <w:lang w:val="en-US" w:eastAsia="da-DK"/>
         </w:rPr>
@@ -2716,53 +3774,15 @@
         <w:textAlignment w:val="baseline"/>
         <w:rPr>
           <w:rFonts w:ascii="Calibri" w:eastAsia="Times New Roman" w:hAnsi="Calibri" w:cs="Calibri"/>
-          <w:color w:val="000000"/>
-          <w:lang w:eastAsia="da-DK"/>
-        </w:rPr>
-      </w:pPr>
-      <w:r>
-        <w:rPr>
-          <w:rFonts w:ascii="Calibri" w:eastAsia="Times New Roman" w:hAnsi="Calibri" w:cs="Calibri"/>
-          <w:color w:val="FF0000"/>
-          <w:lang w:eastAsia="da-DK"/>
-        </w:rPr>
-        <w:t xml:space="preserve">My </w:t>
-      </w:r>
-      <w:proofErr w:type="spellStart"/>
-      <w:r>
-        <w:rPr>
-          <w:rFonts w:ascii="Calibri" w:eastAsia="Times New Roman" w:hAnsi="Calibri" w:cs="Calibri"/>
-          <w:color w:val="FF0000"/>
-          <w:lang w:eastAsia="da-DK"/>
-        </w:rPr>
-        <w:t>own</w:t>
-      </w:r>
-      <w:proofErr w:type="spellEnd"/>
-      <w:r>
-        <w:rPr>
-          <w:rFonts w:ascii="Calibri" w:eastAsia="Times New Roman" w:hAnsi="Calibri" w:cs="Calibri"/>
-          <w:color w:val="FF0000"/>
-          <w:lang w:eastAsia="da-DK"/>
-        </w:rPr>
-        <w:t xml:space="preserve"> </w:t>
-      </w:r>
-      <w:proofErr w:type="spellStart"/>
-      <w:r>
-        <w:rPr>
-          <w:rFonts w:ascii="Calibri" w:eastAsia="Times New Roman" w:hAnsi="Calibri" w:cs="Calibri"/>
-          <w:color w:val="FF0000"/>
-          <w:lang w:eastAsia="da-DK"/>
-        </w:rPr>
-        <w:t>text</w:t>
-      </w:r>
-      <w:proofErr w:type="spellEnd"/>
-      <w:r>
-        <w:rPr>
-          <w:rFonts w:ascii="Calibri" w:eastAsia="Times New Roman" w:hAnsi="Calibri" w:cs="Calibri"/>
-          <w:color w:val="FF0000"/>
-          <w:lang w:eastAsia="da-DK"/>
-        </w:rPr>
-        <w:t>…</w:t>
+          <w:lang w:val="en-US" w:eastAsia="da-DK"/>
+        </w:rPr>
+      </w:pPr>
+      <w:r>
+        <w:rPr>
+          <w:rFonts w:ascii="Calibri" w:eastAsia="Times New Roman" w:hAnsi="Calibri" w:cs="Calibri"/>
+          <w:lang w:val="en-US" w:eastAsia="da-DK"/>
+        </w:rPr>
+        <w:t>Look in Week3/Exercises/Exercise2.js</w:t>
       </w:r>
     </w:p>
     <w:p>
@@ -2787,45 +3807,25 @@
         <w:textAlignment w:val="baseline"/>
         <w:rPr>
           <w:rFonts w:ascii="Calibri" w:eastAsia="Times New Roman" w:hAnsi="Calibri" w:cs="Calibri"/>
-          <w:color w:val="000000"/>
-          <w:lang w:val="en-US" w:eastAsia="da-DK"/>
-        </w:rPr>
-      </w:pPr>
-      <w:r>
-        <w:rPr>
-          <w:rFonts w:ascii="Calibri" w:eastAsia="Times New Roman" w:hAnsi="Calibri" w:cs="Calibri"/>
-          <w:color w:val="000000"/>
-          <w:lang w:val="en-US" w:eastAsia="da-DK"/>
-        </w:rPr>
-        <w:t xml:space="preserve">Example(s) that demonstrate how to execute asynchronous (promise-based) code in </w:t>
-      </w:r>
-      <w:r>
-        <w:rPr>
-          <w:rFonts w:ascii="Calibri" w:eastAsia="Times New Roman" w:hAnsi="Calibri" w:cs="Calibri"/>
-          <w:b/>
-          <w:bCs/>
-          <w:color w:val="000000"/>
-          <w:lang w:val="en-US" w:eastAsia="da-DK"/>
-        </w:rPr>
-        <w:t>serial</w:t>
-      </w:r>
-      <w:r>
-        <w:rPr>
-          <w:rFonts w:ascii="Calibri" w:eastAsia="Times New Roman" w:hAnsi="Calibri" w:cs="Calibri"/>
-          <w:color w:val="000000"/>
-          <w:lang w:val="en-US" w:eastAsia="da-DK"/>
-        </w:rPr>
-        <w:t xml:space="preserve"> or </w:t>
-      </w:r>
-      <w:r>
-        <w:rPr>
-          <w:rFonts w:ascii="Calibri" w:eastAsia="Times New Roman" w:hAnsi="Calibri" w:cs="Calibri"/>
-          <w:b/>
-          <w:bCs/>
-          <w:color w:val="000000"/>
-          <w:lang w:val="en-US" w:eastAsia="da-DK"/>
-        </w:rPr>
-        <w:t>parallel</w:t>
+          <w:b/>
+          <w:bCs/>
+          <w:i/>
+          <w:iCs/>
+          <w:color w:val="000000"/>
+          <w:lang w:val="en-US" w:eastAsia="da-DK"/>
+        </w:rPr>
+      </w:pPr>
+      <w:r>
+        <w:rPr>
+          <w:rFonts w:ascii="Calibri" w:eastAsia="Times New Roman" w:hAnsi="Calibri" w:cs="Calibri"/>
+          <w:b/>
+          <w:bCs/>
+          <w:i/>
+          <w:iCs/>
+          <w:color w:val="000000"/>
+          <w:lang w:val="en-US" w:eastAsia="da-DK"/>
+        </w:rPr>
+        <w:t>Example(s) that demonstrate how to execute asynchronous (promise-based) code in serial or parallel</w:t>
       </w:r>
     </w:p>
     <w:p>
@@ -2835,53 +3835,15 @@
         <w:textAlignment w:val="baseline"/>
         <w:rPr>
           <w:rFonts w:ascii="Calibri" w:eastAsia="Times New Roman" w:hAnsi="Calibri" w:cs="Calibri"/>
-          <w:color w:val="000000"/>
-          <w:lang w:eastAsia="da-DK"/>
-        </w:rPr>
-      </w:pPr>
-      <w:r>
-        <w:rPr>
-          <w:rFonts w:ascii="Calibri" w:eastAsia="Times New Roman" w:hAnsi="Calibri" w:cs="Calibri"/>
-          <w:color w:val="FF0000"/>
-          <w:lang w:eastAsia="da-DK"/>
-        </w:rPr>
-        <w:t xml:space="preserve">My </w:t>
-      </w:r>
-      <w:proofErr w:type="spellStart"/>
-      <w:r>
-        <w:rPr>
-          <w:rFonts w:ascii="Calibri" w:eastAsia="Times New Roman" w:hAnsi="Calibri" w:cs="Calibri"/>
-          <w:color w:val="FF0000"/>
-          <w:lang w:eastAsia="da-DK"/>
-        </w:rPr>
-        <w:t>own</w:t>
-      </w:r>
-      <w:proofErr w:type="spellEnd"/>
-      <w:r>
-        <w:rPr>
-          <w:rFonts w:ascii="Calibri" w:eastAsia="Times New Roman" w:hAnsi="Calibri" w:cs="Calibri"/>
-          <w:color w:val="FF0000"/>
-          <w:lang w:eastAsia="da-DK"/>
-        </w:rPr>
-        <w:t xml:space="preserve"> </w:t>
-      </w:r>
-      <w:proofErr w:type="spellStart"/>
-      <w:r>
-        <w:rPr>
-          <w:rFonts w:ascii="Calibri" w:eastAsia="Times New Roman" w:hAnsi="Calibri" w:cs="Calibri"/>
-          <w:color w:val="FF0000"/>
-          <w:lang w:eastAsia="da-DK"/>
-        </w:rPr>
-        <w:t>text</w:t>
-      </w:r>
-      <w:proofErr w:type="spellEnd"/>
-      <w:r>
-        <w:rPr>
-          <w:rFonts w:ascii="Calibri" w:eastAsia="Times New Roman" w:hAnsi="Calibri" w:cs="Calibri"/>
-          <w:color w:val="FF0000"/>
-          <w:lang w:eastAsia="da-DK"/>
-        </w:rPr>
-        <w:t>…</w:t>
+          <w:lang w:val="en-US" w:eastAsia="da-DK"/>
+        </w:rPr>
+      </w:pPr>
+      <w:r>
+        <w:rPr>
+          <w:rFonts w:ascii="Calibri" w:eastAsia="Times New Roman" w:hAnsi="Calibri" w:cs="Calibri"/>
+          <w:lang w:val="en-US" w:eastAsia="da-DK"/>
+        </w:rPr>
+        <w:t>Look in Week3/Exercises/Exercise3.js</w:t>
       </w:r>
     </w:p>
     <w:p>
@@ -2906,35 +3868,25 @@
         <w:textAlignment w:val="baseline"/>
         <w:rPr>
           <w:rFonts w:ascii="Calibri" w:eastAsia="Times New Roman" w:hAnsi="Calibri" w:cs="Calibri"/>
-          <w:color w:val="000000"/>
-          <w:lang w:val="en-US" w:eastAsia="da-DK"/>
-        </w:rPr>
-      </w:pPr>
-      <w:r>
-        <w:rPr>
-          <w:rFonts w:ascii="Calibri" w:eastAsia="Times New Roman" w:hAnsi="Calibri" w:cs="Calibri"/>
-          <w:color w:val="000000"/>
-          <w:lang w:val="en-US" w:eastAsia="da-DK"/>
-        </w:rPr>
-        <w:t xml:space="preserve">Example(s) that demonstrate how to implement </w:t>
-      </w:r>
-      <w:r>
-        <w:rPr>
-          <w:rFonts w:ascii="Calibri" w:eastAsia="Times New Roman" w:hAnsi="Calibri" w:cs="Calibri"/>
-          <w:b/>
-          <w:bCs/>
-          <w:color w:val="000000"/>
-          <w:lang w:val="en-US" w:eastAsia="da-DK"/>
-        </w:rPr>
-        <w:t>our own</w:t>
-      </w:r>
-      <w:r>
-        <w:rPr>
-          <w:rFonts w:ascii="Calibri" w:eastAsia="Times New Roman" w:hAnsi="Calibri" w:cs="Calibri"/>
-          <w:color w:val="000000"/>
-          <w:lang w:val="en-US" w:eastAsia="da-DK"/>
-        </w:rPr>
-        <w:t xml:space="preserve"> promise-solutions.</w:t>
+          <w:b/>
+          <w:bCs/>
+          <w:i/>
+          <w:iCs/>
+          <w:color w:val="000000"/>
+          <w:lang w:val="en-US" w:eastAsia="da-DK"/>
+        </w:rPr>
+      </w:pPr>
+      <w:r>
+        <w:rPr>
+          <w:rFonts w:ascii="Calibri" w:eastAsia="Times New Roman" w:hAnsi="Calibri" w:cs="Calibri"/>
+          <w:b/>
+          <w:bCs/>
+          <w:i/>
+          <w:iCs/>
+          <w:color w:val="000000"/>
+          <w:lang w:val="en-US" w:eastAsia="da-DK"/>
+        </w:rPr>
+        <w:t>Example(s) that demonstrate how to implement our own promise-solutions.</w:t>
       </w:r>
     </w:p>
     <w:p>
@@ -2944,53 +3896,65 @@
         <w:textAlignment w:val="baseline"/>
         <w:rPr>
           <w:rFonts w:ascii="Calibri" w:eastAsia="Times New Roman" w:hAnsi="Calibri" w:cs="Calibri"/>
-          <w:color w:val="000000"/>
-          <w:lang w:eastAsia="da-DK"/>
-        </w:rPr>
-      </w:pPr>
-      <w:r>
-        <w:rPr>
-          <w:rFonts w:ascii="Calibri" w:eastAsia="Times New Roman" w:hAnsi="Calibri" w:cs="Calibri"/>
-          <w:color w:val="FF0000"/>
-          <w:lang w:eastAsia="da-DK"/>
-        </w:rPr>
-        <w:t xml:space="preserve">My </w:t>
-      </w:r>
-      <w:proofErr w:type="spellStart"/>
-      <w:r>
-        <w:rPr>
-          <w:rFonts w:ascii="Calibri" w:eastAsia="Times New Roman" w:hAnsi="Calibri" w:cs="Calibri"/>
-          <w:color w:val="FF0000"/>
-          <w:lang w:eastAsia="da-DK"/>
-        </w:rPr>
-        <w:t>own</w:t>
-      </w:r>
-      <w:proofErr w:type="spellEnd"/>
-      <w:r>
-        <w:rPr>
-          <w:rFonts w:ascii="Calibri" w:eastAsia="Times New Roman" w:hAnsi="Calibri" w:cs="Calibri"/>
-          <w:color w:val="FF0000"/>
-          <w:lang w:eastAsia="da-DK"/>
-        </w:rPr>
-        <w:t xml:space="preserve"> </w:t>
-      </w:r>
-      <w:proofErr w:type="spellStart"/>
-      <w:r>
-        <w:rPr>
-          <w:rFonts w:ascii="Calibri" w:eastAsia="Times New Roman" w:hAnsi="Calibri" w:cs="Calibri"/>
-          <w:color w:val="FF0000"/>
-          <w:lang w:eastAsia="da-DK"/>
-        </w:rPr>
-        <w:t>text</w:t>
-      </w:r>
-      <w:proofErr w:type="spellEnd"/>
-      <w:r>
-        <w:rPr>
-          <w:rFonts w:ascii="Calibri" w:eastAsia="Times New Roman" w:hAnsi="Calibri" w:cs="Calibri"/>
-          <w:color w:val="FF0000"/>
-          <w:lang w:eastAsia="da-DK"/>
-        </w:rPr>
-        <w:t>…</w:t>
+          <w:lang w:val="en-US" w:eastAsia="da-DK"/>
+        </w:rPr>
+      </w:pPr>
+      <w:r>
+        <w:rPr>
+          <w:rFonts w:ascii="Calibri" w:eastAsia="Times New Roman" w:hAnsi="Calibri" w:cs="Calibri"/>
+          <w:lang w:val="en-US" w:eastAsia="da-DK"/>
+        </w:rPr>
+        <w:t xml:space="preserve">Look in Week3/Exercises/Exercise1.js, </w:t>
+      </w:r>
+      <w:proofErr w:type="spellStart"/>
+      <w:r>
+        <w:rPr>
+          <w:rFonts w:ascii="Calibri" w:eastAsia="Times New Roman" w:hAnsi="Calibri" w:cs="Calibri"/>
+          <w:lang w:val="en-US" w:eastAsia="da-DK"/>
+        </w:rPr>
+        <w:t>assignement</w:t>
+      </w:r>
+      <w:proofErr w:type="spellEnd"/>
+      <w:r>
+        <w:rPr>
+          <w:rFonts w:ascii="Calibri" w:eastAsia="Times New Roman" w:hAnsi="Calibri" w:cs="Calibri"/>
+          <w:lang w:val="en-US" w:eastAsia="da-DK"/>
+        </w:rPr>
+        <w:t xml:space="preserve"> B. The focus is on </w:t>
+      </w:r>
+      <w:proofErr w:type="spellStart"/>
+      <w:r>
+        <w:rPr>
+          <w:rFonts w:ascii="Calibri" w:eastAsia="Times New Roman" w:hAnsi="Calibri" w:cs="Calibri"/>
+          <w:lang w:val="en-US" w:eastAsia="da-DK"/>
+        </w:rPr>
+        <w:t>newPromise</w:t>
+      </w:r>
+      <w:proofErr w:type="spellEnd"/>
+      <w:r>
+        <w:rPr>
+          <w:rFonts w:ascii="Calibri" w:eastAsia="Times New Roman" w:hAnsi="Calibri" w:cs="Calibri"/>
+          <w:lang w:val="en-US" w:eastAsia="da-DK"/>
+        </w:rPr>
+        <w:t>(</w:t>
+      </w:r>
+      <w:proofErr w:type="spellStart"/>
+      <w:proofErr w:type="gramStart"/>
+      <w:r>
+        <w:rPr>
+          <w:rFonts w:ascii="Calibri" w:eastAsia="Times New Roman" w:hAnsi="Calibri" w:cs="Calibri"/>
+          <w:lang w:val="en-US" w:eastAsia="da-DK"/>
+        </w:rPr>
+        <w:t>resolve,reject</w:t>
+      </w:r>
+      <w:proofErr w:type="spellEnd"/>
+      <w:proofErr w:type="gramEnd"/>
+      <w:r>
+        <w:rPr>
+          <w:rFonts w:ascii="Calibri" w:eastAsia="Times New Roman" w:hAnsi="Calibri" w:cs="Calibri"/>
+          <w:lang w:val="en-US" w:eastAsia="da-DK"/>
+        </w:rPr>
+        <w:t>)</w:t>
       </w:r>
     </w:p>
     <w:p>
@@ -3015,13 +3979,21 @@
         <w:textAlignment w:val="baseline"/>
         <w:rPr>
           <w:rFonts w:ascii="Calibri" w:eastAsia="Times New Roman" w:hAnsi="Calibri" w:cs="Calibri"/>
-          <w:color w:val="000000"/>
-          <w:lang w:val="en-US" w:eastAsia="da-DK"/>
-        </w:rPr>
-      </w:pPr>
-      <w:r>
-        <w:rPr>
-          <w:rFonts w:ascii="Calibri" w:eastAsia="Times New Roman" w:hAnsi="Calibri" w:cs="Calibri"/>
+          <w:b/>
+          <w:bCs/>
+          <w:i/>
+          <w:iCs/>
+          <w:color w:val="000000"/>
+          <w:lang w:val="en-US" w:eastAsia="da-DK"/>
+        </w:rPr>
+      </w:pPr>
+      <w:r>
+        <w:rPr>
+          <w:rFonts w:ascii="Calibri" w:eastAsia="Times New Roman" w:hAnsi="Calibri" w:cs="Calibri"/>
+          <w:b/>
+          <w:bCs/>
+          <w:i/>
+          <w:iCs/>
           <w:color w:val="000000"/>
           <w:lang w:val="en-US" w:eastAsia="da-DK"/>
         </w:rPr>
@@ -3031,21 +4003,39 @@
     <w:p>
       <w:pPr>
         <w:spacing w:after="0" w:line="240" w:lineRule="auto"/>
-        <w:ind w:left="360"/>
-        <w:textAlignment w:val="baseline"/>
-        <w:rPr>
-          <w:rFonts w:ascii="Calibri" w:eastAsia="Times New Roman" w:hAnsi="Calibri" w:cs="Calibri"/>
-          <w:color w:val="000000"/>
-          <w:lang w:val="en-US" w:eastAsia="da-DK"/>
-        </w:rPr>
-      </w:pPr>
-      <w:r>
-        <w:rPr>
-          <w:rFonts w:ascii="Calibri" w:eastAsia="Times New Roman" w:hAnsi="Calibri" w:cs="Calibri"/>
-          <w:color w:val="FF0000"/>
-          <w:lang w:val="en-US" w:eastAsia="da-DK"/>
-        </w:rPr>
-        <w:t>My own text…</w:t>
+        <w:ind w:firstLine="360"/>
+        <w:rPr>
+          <w:rFonts w:ascii="Calibri" w:eastAsia="Times New Roman" w:hAnsi="Calibri" w:cs="Calibri"/>
+          <w:lang w:val="en-US" w:eastAsia="da-DK"/>
+        </w:rPr>
+      </w:pPr>
+      <w:r>
+        <w:rPr>
+          <w:rFonts w:ascii="Calibri" w:eastAsia="Times New Roman" w:hAnsi="Calibri" w:cs="Calibri"/>
+          <w:lang w:val="en-US" w:eastAsia="da-DK"/>
+        </w:rPr>
+        <w:t>Use</w:t>
+      </w:r>
+      <w:r>
+        <w:rPr>
+          <w:rFonts w:ascii="Calibri" w:eastAsia="Times New Roman" w:hAnsi="Calibri" w:cs="Calibri"/>
+          <w:lang w:val="en-US" w:eastAsia="da-DK"/>
+        </w:rPr>
+        <w:t xml:space="preserve"> Week3/Exercises/</w:t>
+      </w:r>
+      <w:r>
+        <w:rPr>
+          <w:rFonts w:ascii="Calibri" w:eastAsia="Times New Roman" w:hAnsi="Calibri" w:cs="Calibri"/>
+          <w:lang w:val="en-US" w:eastAsia="da-DK"/>
+        </w:rPr>
+        <w:t>error-handling-examples</w:t>
+      </w:r>
+      <w:r>
+        <w:rPr>
+          <w:rFonts w:ascii="Calibri" w:eastAsia="Times New Roman" w:hAnsi="Calibri" w:cs="Calibri"/>
+          <w:lang w:val="en-US" w:eastAsia="da-DK"/>
+        </w:rPr>
+        <w:t>.js</w:t>
       </w:r>
     </w:p>
     <w:p>
@@ -3063,56 +4053,97 @@
       <w:pPr>
         <w:spacing w:after="0" w:line="240" w:lineRule="auto"/>
         <w:rPr>
+          <w:rFonts w:ascii="Calibri" w:eastAsia="Times New Roman" w:hAnsi="Calibri" w:cs="Calibri"/>
+          <w:b/>
+          <w:bCs/>
+          <w:i/>
+          <w:iCs/>
+          <w:color w:val="000000"/>
+          <w:lang w:val="en-US" w:eastAsia="da-DK"/>
+        </w:rPr>
+      </w:pPr>
+      <w:r>
+        <w:rPr>
+          <w:rFonts w:ascii="Calibri" w:eastAsia="Times New Roman" w:hAnsi="Calibri" w:cs="Calibri"/>
+          <w:b/>
+          <w:bCs/>
+          <w:i/>
+          <w:iCs/>
+          <w:color w:val="000000"/>
+          <w:lang w:val="en-US" w:eastAsia="da-DK"/>
+        </w:rPr>
+        <w:t xml:space="preserve">Explain about </w:t>
+      </w:r>
+      <w:proofErr w:type="spellStart"/>
+      <w:r>
+        <w:rPr>
+          <w:rFonts w:ascii="Calibri" w:eastAsia="Times New Roman" w:hAnsi="Calibri" w:cs="Calibri"/>
+          <w:b/>
+          <w:bCs/>
+          <w:i/>
+          <w:iCs/>
+          <w:color w:val="000000"/>
+          <w:lang w:val="en-US" w:eastAsia="da-DK"/>
+        </w:rPr>
+        <w:t>JavaScripts</w:t>
+      </w:r>
+      <w:proofErr w:type="spellEnd"/>
+      <w:r>
+        <w:rPr>
+          <w:rFonts w:ascii="Calibri" w:eastAsia="Times New Roman" w:hAnsi="Calibri" w:cs="Calibri"/>
+          <w:b/>
+          <w:bCs/>
+          <w:i/>
+          <w:iCs/>
+          <w:color w:val="000000"/>
+          <w:lang w:val="en-US" w:eastAsia="da-DK"/>
+        </w:rPr>
+        <w:t xml:space="preserve"> async/await, how it relates to promises and reasons to use it compared to the plain promise API.</w:t>
+      </w:r>
+    </w:p>
+    <w:p>
+      <w:pPr>
+        <w:spacing w:after="0" w:line="240" w:lineRule="auto"/>
+        <w:textAlignment w:val="baseline"/>
+        <w:rPr>
+          <w:rFonts w:ascii="Calibri" w:eastAsia="Times New Roman" w:hAnsi="Calibri" w:cs="Calibri"/>
+          <w:lang w:val="en-US" w:eastAsia="da-DK"/>
+        </w:rPr>
+      </w:pPr>
+      <w:r>
+        <w:rPr>
+          <w:rFonts w:ascii="Calibri" w:eastAsia="Times New Roman" w:hAnsi="Calibri" w:cs="Calibri"/>
+          <w:lang w:val="en-US" w:eastAsia="da-DK"/>
+        </w:rPr>
+        <w:t xml:space="preserve">Async/Await is ‘just’ promises used thought a nicer syntax, but serv the same functionality. An async method returns a promise, and the part of the method using await is what the promise is waiting for. Anything using one of the variables that had await Infront of it is then treated as if it was part of </w:t>
+      </w:r>
+      <w:proofErr w:type="gramStart"/>
+      <w:r>
+        <w:rPr>
+          <w:rFonts w:ascii="Calibri" w:eastAsia="Times New Roman" w:hAnsi="Calibri" w:cs="Calibri"/>
+          <w:lang w:val="en-US" w:eastAsia="da-DK"/>
+        </w:rPr>
+        <w:t>a .then</w:t>
+      </w:r>
+      <w:proofErr w:type="gramEnd"/>
+      <w:r>
+        <w:rPr>
+          <w:rFonts w:ascii="Calibri" w:eastAsia="Times New Roman" w:hAnsi="Calibri" w:cs="Calibri"/>
+          <w:lang w:val="en-US" w:eastAsia="da-DK"/>
+        </w:rPr>
+        <w:t xml:space="preserve"> method following that await code.</w:t>
+      </w:r>
+    </w:p>
+    <w:p>
+      <w:pPr>
+        <w:spacing w:after="0" w:line="240" w:lineRule="auto"/>
+        <w:rPr>
           <w:rFonts w:ascii="Times New Roman" w:eastAsia="Times New Roman" w:hAnsi="Times New Roman" w:cs="Times New Roman"/>
           <w:sz w:val="24"/>
           <w:szCs w:val="24"/>
           <w:lang w:val="en-US" w:eastAsia="da-DK"/>
         </w:rPr>
       </w:pPr>
-      <w:r>
-        <w:rPr>
-          <w:rFonts w:ascii="Calibri" w:eastAsia="Times New Roman" w:hAnsi="Calibri" w:cs="Calibri"/>
-          <w:color w:val="000000"/>
-          <w:lang w:val="en-US" w:eastAsia="da-DK"/>
-        </w:rPr>
-        <w:t xml:space="preserve">Explain about </w:t>
-      </w:r>
-      <w:proofErr w:type="spellStart"/>
-      <w:r>
-        <w:rPr>
-          <w:rFonts w:ascii="Calibri" w:eastAsia="Times New Roman" w:hAnsi="Calibri" w:cs="Calibri"/>
-          <w:color w:val="000000"/>
-          <w:lang w:val="en-US" w:eastAsia="da-DK"/>
-        </w:rPr>
-        <w:t>JavaScripts</w:t>
-      </w:r>
-      <w:proofErr w:type="spellEnd"/>
-      <w:r>
-        <w:rPr>
-          <w:rFonts w:ascii="Calibri" w:eastAsia="Times New Roman" w:hAnsi="Calibri" w:cs="Calibri"/>
-          <w:color w:val="000000"/>
-          <w:lang w:val="en-US" w:eastAsia="da-DK"/>
-        </w:rPr>
-        <w:t xml:space="preserve"> </w:t>
-      </w:r>
-      <w:r>
-        <w:rPr>
-          <w:rFonts w:ascii="Calibri" w:eastAsia="Times New Roman" w:hAnsi="Calibri" w:cs="Calibri"/>
-          <w:b/>
-          <w:bCs/>
-          <w:color w:val="000000"/>
-          <w:lang w:val="en-US" w:eastAsia="da-DK"/>
-        </w:rPr>
-        <w:t>async/await</w:t>
-      </w:r>
-      <w:r>
-        <w:rPr>
-          <w:rFonts w:ascii="Calibri" w:eastAsia="Times New Roman" w:hAnsi="Calibri" w:cs="Calibri"/>
-          <w:color w:val="000000"/>
-          <w:lang w:val="en-US" w:eastAsia="da-DK"/>
-        </w:rPr>
-        <w:t>, how it relates to promises and reasons to use it compared to the plain promise API.</w:t>
-      </w:r>
     </w:p>
     <w:p>
       <w:pPr>
@@ -3124,60 +4155,13 @@
           <w:lang w:val="en-US" w:eastAsia="da-DK"/>
         </w:rPr>
       </w:pPr>
-    </w:p>
-    <w:p>
-      <w:pPr>
-        <w:spacing w:after="0" w:line="240" w:lineRule="auto"/>
-        <w:rPr>
-          <w:rFonts w:ascii="Times New Roman" w:eastAsia="Times New Roman" w:hAnsi="Times New Roman" w:cs="Times New Roman"/>
-          <w:sz w:val="24"/>
-          <w:szCs w:val="24"/>
-          <w:lang w:eastAsia="da-DK"/>
-        </w:rPr>
-      </w:pPr>
-      <w:r>
-        <w:rPr>
-          <w:rFonts w:ascii="Calibri" w:eastAsia="Times New Roman" w:hAnsi="Calibri" w:cs="Calibri"/>
-          <w:color w:val="000000"/>
-          <w:lang w:eastAsia="da-DK"/>
-        </w:rPr>
-        <w:t xml:space="preserve">Provide </w:t>
-      </w:r>
-      <w:proofErr w:type="spellStart"/>
-      <w:r>
-        <w:rPr>
-          <w:rFonts w:ascii="Calibri" w:eastAsia="Times New Roman" w:hAnsi="Calibri" w:cs="Calibri"/>
-          <w:color w:val="000000"/>
-          <w:lang w:eastAsia="da-DK"/>
-        </w:rPr>
-        <w:t>examples</w:t>
-      </w:r>
-      <w:proofErr w:type="spellEnd"/>
-      <w:r>
-        <w:rPr>
-          <w:rFonts w:ascii="Calibri" w:eastAsia="Times New Roman" w:hAnsi="Calibri" w:cs="Calibri"/>
-          <w:color w:val="000000"/>
-          <w:lang w:eastAsia="da-DK"/>
-        </w:rPr>
-        <w:t xml:space="preserve"> to </w:t>
-      </w:r>
-      <w:proofErr w:type="spellStart"/>
-      <w:r>
-        <w:rPr>
-          <w:rFonts w:ascii="Calibri" w:eastAsia="Times New Roman" w:hAnsi="Calibri" w:cs="Calibri"/>
-          <w:color w:val="000000"/>
-          <w:lang w:eastAsia="da-DK"/>
-        </w:rPr>
-        <w:t>demonstrate</w:t>
-      </w:r>
-      <w:proofErr w:type="spellEnd"/>
-      <w:r>
-        <w:rPr>
-          <w:rFonts w:ascii="Calibri" w:eastAsia="Times New Roman" w:hAnsi="Calibri" w:cs="Calibri"/>
-          <w:color w:val="000000"/>
-          <w:lang w:eastAsia="da-DK"/>
-        </w:rPr>
-        <w:t> </w:t>
+      <w:r>
+        <w:rPr>
+          <w:rFonts w:ascii="Calibri" w:eastAsia="Times New Roman" w:hAnsi="Calibri" w:cs="Calibri"/>
+          <w:color w:val="000000"/>
+          <w:lang w:val="en-US" w:eastAsia="da-DK"/>
+        </w:rPr>
+        <w:t>Provide examples to demonstrate </w:t>
       </w:r>
     </w:p>
     <w:p>
@@ -3190,13 +4174,21 @@
         <w:textAlignment w:val="baseline"/>
         <w:rPr>
           <w:rFonts w:ascii="Calibri" w:eastAsia="Times New Roman" w:hAnsi="Calibri" w:cs="Calibri"/>
-          <w:color w:val="000000"/>
-          <w:lang w:val="en-US" w:eastAsia="da-DK"/>
-        </w:rPr>
-      </w:pPr>
-      <w:r>
-        <w:rPr>
-          <w:rFonts w:ascii="Calibri" w:eastAsia="Times New Roman" w:hAnsi="Calibri" w:cs="Calibri"/>
+          <w:b/>
+          <w:bCs/>
+          <w:i/>
+          <w:iCs/>
+          <w:color w:val="000000"/>
+          <w:lang w:val="en-US" w:eastAsia="da-DK"/>
+        </w:rPr>
+      </w:pPr>
+      <w:r>
+        <w:rPr>
+          <w:rFonts w:ascii="Calibri" w:eastAsia="Times New Roman" w:hAnsi="Calibri" w:cs="Calibri"/>
+          <w:b/>
+          <w:bCs/>
+          <w:i/>
+          <w:iCs/>
           <w:color w:val="000000"/>
           <w:lang w:val="en-US" w:eastAsia="da-DK"/>
         </w:rPr>
@@ -3210,53 +4202,15 @@
         <w:textAlignment w:val="baseline"/>
         <w:rPr>
           <w:rFonts w:ascii="Calibri" w:eastAsia="Times New Roman" w:hAnsi="Calibri" w:cs="Calibri"/>
-          <w:color w:val="000000"/>
-          <w:lang w:eastAsia="da-DK"/>
-        </w:rPr>
-      </w:pPr>
-      <w:r>
-        <w:rPr>
-          <w:rFonts w:ascii="Calibri" w:eastAsia="Times New Roman" w:hAnsi="Calibri" w:cs="Calibri"/>
-          <w:color w:val="FF0000"/>
-          <w:lang w:eastAsia="da-DK"/>
-        </w:rPr>
-        <w:t xml:space="preserve">My </w:t>
-      </w:r>
-      <w:proofErr w:type="spellStart"/>
-      <w:r>
-        <w:rPr>
-          <w:rFonts w:ascii="Calibri" w:eastAsia="Times New Roman" w:hAnsi="Calibri" w:cs="Calibri"/>
-          <w:color w:val="FF0000"/>
-          <w:lang w:eastAsia="da-DK"/>
-        </w:rPr>
-        <w:t>own</w:t>
-      </w:r>
-      <w:proofErr w:type="spellEnd"/>
-      <w:r>
-        <w:rPr>
-          <w:rFonts w:ascii="Calibri" w:eastAsia="Times New Roman" w:hAnsi="Calibri" w:cs="Calibri"/>
-          <w:color w:val="FF0000"/>
-          <w:lang w:eastAsia="da-DK"/>
-        </w:rPr>
-        <w:t xml:space="preserve"> </w:t>
-      </w:r>
-      <w:proofErr w:type="spellStart"/>
-      <w:r>
-        <w:rPr>
-          <w:rFonts w:ascii="Calibri" w:eastAsia="Times New Roman" w:hAnsi="Calibri" w:cs="Calibri"/>
-          <w:color w:val="FF0000"/>
-          <w:lang w:eastAsia="da-DK"/>
-        </w:rPr>
-        <w:t>text</w:t>
-      </w:r>
-      <w:proofErr w:type="spellEnd"/>
-      <w:r>
-        <w:rPr>
-          <w:rFonts w:ascii="Calibri" w:eastAsia="Times New Roman" w:hAnsi="Calibri" w:cs="Calibri"/>
-          <w:color w:val="FF0000"/>
-          <w:lang w:eastAsia="da-DK"/>
-        </w:rPr>
-        <w:t>…</w:t>
+          <w:lang w:val="en-US" w:eastAsia="da-DK"/>
+        </w:rPr>
+      </w:pPr>
+      <w:r>
+        <w:rPr>
+          <w:rFonts w:ascii="Calibri" w:eastAsia="Times New Roman" w:hAnsi="Calibri" w:cs="Calibri"/>
+          <w:lang w:val="en-US" w:eastAsia="da-DK"/>
+        </w:rPr>
+        <w:t>Look in Week3/Exercises/Exercise2.js</w:t>
       </w:r>
     </w:p>
     <w:p>
@@ -3281,6 +4235,10 @@
         <w:textAlignment w:val="baseline"/>
         <w:rPr>
           <w:rFonts w:ascii="Calibri" w:eastAsia="Times New Roman" w:hAnsi="Calibri" w:cs="Calibri"/>
+          <w:b/>
+          <w:bCs/>
+          <w:i/>
+          <w:iCs/>
           <w:color w:val="000000"/>
           <w:lang w:eastAsia="da-DK"/>
         </w:rPr>
@@ -3289,6 +4247,10 @@
       <w:r>
         <w:rPr>
           <w:rFonts w:ascii="Calibri" w:eastAsia="Times New Roman" w:hAnsi="Calibri" w:cs="Calibri"/>
+          <w:b/>
+          <w:bCs/>
+          <w:i/>
+          <w:iCs/>
           <w:color w:val="000000"/>
           <w:lang w:eastAsia="da-DK"/>
         </w:rPr>
@@ -3298,6 +4260,10 @@
       <w:r>
         <w:rPr>
           <w:rFonts w:ascii="Calibri" w:eastAsia="Times New Roman" w:hAnsi="Calibri" w:cs="Calibri"/>
+          <w:b/>
+          <w:bCs/>
+          <w:i/>
+          <w:iCs/>
           <w:color w:val="000000"/>
           <w:lang w:eastAsia="da-DK"/>
         </w:rPr>
@@ -3307,6 +4273,10 @@
       <w:r>
         <w:rPr>
           <w:rFonts w:ascii="Calibri" w:eastAsia="Times New Roman" w:hAnsi="Calibri" w:cs="Calibri"/>
+          <w:b/>
+          <w:bCs/>
+          <w:i/>
+          <w:iCs/>
           <w:color w:val="000000"/>
           <w:lang w:eastAsia="da-DK"/>
         </w:rPr>
@@ -3316,6 +4286,10 @@
       <w:r>
         <w:rPr>
           <w:rFonts w:ascii="Calibri" w:eastAsia="Times New Roman" w:hAnsi="Calibri" w:cs="Calibri"/>
+          <w:b/>
+          <w:bCs/>
+          <w:i/>
+          <w:iCs/>
           <w:color w:val="000000"/>
           <w:lang w:eastAsia="da-DK"/>
         </w:rPr>
@@ -3325,6 +4299,10 @@
       <w:r>
         <w:rPr>
           <w:rFonts w:ascii="Calibri" w:eastAsia="Times New Roman" w:hAnsi="Calibri" w:cs="Calibri"/>
+          <w:b/>
+          <w:bCs/>
+          <w:i/>
+          <w:iCs/>
           <w:color w:val="000000"/>
           <w:lang w:eastAsia="da-DK"/>
         </w:rPr>
@@ -3339,53 +4317,49 @@
         <w:textAlignment w:val="baseline"/>
         <w:rPr>
           <w:rFonts w:ascii="Calibri" w:eastAsia="Times New Roman" w:hAnsi="Calibri" w:cs="Calibri"/>
-          <w:color w:val="000000"/>
-          <w:lang w:eastAsia="da-DK"/>
-        </w:rPr>
-      </w:pPr>
-      <w:r>
-        <w:rPr>
-          <w:rFonts w:ascii="Calibri" w:eastAsia="Times New Roman" w:hAnsi="Calibri" w:cs="Calibri"/>
-          <w:color w:val="FF0000"/>
-          <w:lang w:eastAsia="da-DK"/>
-        </w:rPr>
-        <w:t xml:space="preserve">My </w:t>
-      </w:r>
-      <w:proofErr w:type="spellStart"/>
-      <w:r>
-        <w:rPr>
-          <w:rFonts w:ascii="Calibri" w:eastAsia="Times New Roman" w:hAnsi="Calibri" w:cs="Calibri"/>
-          <w:color w:val="FF0000"/>
-          <w:lang w:eastAsia="da-DK"/>
-        </w:rPr>
-        <w:t>own</w:t>
-      </w:r>
-      <w:proofErr w:type="spellEnd"/>
-      <w:r>
-        <w:rPr>
-          <w:rFonts w:ascii="Calibri" w:eastAsia="Times New Roman" w:hAnsi="Calibri" w:cs="Calibri"/>
-          <w:color w:val="FF0000"/>
-          <w:lang w:eastAsia="da-DK"/>
+          <w:lang w:val="en-US" w:eastAsia="da-DK"/>
+        </w:rPr>
+      </w:pPr>
+      <w:r>
+        <w:rPr>
+          <w:rFonts w:ascii="Calibri" w:eastAsia="Times New Roman" w:hAnsi="Calibri" w:cs="Calibri"/>
+          <w:lang w:val="en-US" w:eastAsia="da-DK"/>
+        </w:rPr>
+        <w:t>Use</w:t>
+      </w:r>
+      <w:r>
+        <w:rPr>
+          <w:rFonts w:ascii="Calibri" w:eastAsia="Times New Roman" w:hAnsi="Calibri" w:cs="Calibri"/>
+          <w:lang w:val="en-US" w:eastAsia="da-DK"/>
         </w:rPr>
         <w:t xml:space="preserve"> </w:t>
       </w:r>
-      <w:proofErr w:type="spellStart"/>
-      <w:r>
-        <w:rPr>
-          <w:rFonts w:ascii="Calibri" w:eastAsia="Times New Roman" w:hAnsi="Calibri" w:cs="Calibri"/>
-          <w:color w:val="FF0000"/>
-          <w:lang w:eastAsia="da-DK"/>
-        </w:rPr>
-        <w:t>text</w:t>
-      </w:r>
-      <w:proofErr w:type="spellEnd"/>
-      <w:r>
-        <w:rPr>
-          <w:rFonts w:ascii="Calibri" w:eastAsia="Times New Roman" w:hAnsi="Calibri" w:cs="Calibri"/>
-          <w:color w:val="FF0000"/>
-          <w:lang w:eastAsia="da-DK"/>
-        </w:rPr>
-        <w:t>…</w:t>
+      <w:r>
+        <w:rPr>
+          <w:rFonts w:ascii="Calibri" w:eastAsia="Times New Roman" w:hAnsi="Calibri" w:cs="Calibri"/>
+          <w:lang w:val="en-US" w:eastAsia="da-DK"/>
+        </w:rPr>
+        <w:t>Week3/Exercises/</w:t>
+      </w:r>
+      <w:r>
+        <w:rPr>
+          <w:lang w:val="en-US"/>
+        </w:rPr>
+        <w:t xml:space="preserve"> </w:t>
+      </w:r>
+      <w:r>
+        <w:rPr>
+          <w:rFonts w:ascii="Calibri" w:eastAsia="Times New Roman" w:hAnsi="Calibri" w:cs="Calibri"/>
+          <w:lang w:val="en-US" w:eastAsia="da-DK"/>
+        </w:rPr>
+        <w:t>error-handling-examples</w:t>
+      </w:r>
+      <w:r>
+        <w:rPr>
+          <w:rFonts w:ascii="Calibri" w:eastAsia="Times New Roman" w:hAnsi="Calibri" w:cs="Calibri"/>
+          <w:lang w:val="en-US" w:eastAsia="da-DK"/>
+        </w:rPr>
+        <w:t>.js</w:t>
       </w:r>
     </w:p>
     <w:p>
@@ -3410,6 +4384,10 @@
         <w:textAlignment w:val="baseline"/>
         <w:rPr>
           <w:rFonts w:ascii="Calibri" w:eastAsia="Times New Roman" w:hAnsi="Calibri" w:cs="Calibri"/>
+          <w:b/>
+          <w:bCs/>
+          <w:i/>
+          <w:iCs/>
           <w:color w:val="000000"/>
           <w:lang w:val="en-US" w:eastAsia="da-DK"/>
         </w:rPr>
@@ -3429,7 +4407,19 @@
           <w:color w:val="000000"/>
           <w:lang w:val="en-US" w:eastAsia="da-DK"/>
         </w:rPr>
-        <w:t> Serial or parallel execution with async/await.</w:t>
+        <w:t> </w:t>
+      </w:r>
+      <w:r>
+        <w:rPr>
+          <w:rFonts w:ascii="Calibri" w:eastAsia="Times New Roman" w:hAnsi="Calibri" w:cs="Calibri"/>
+          <w:b/>
+          <w:bCs/>
+          <w:i/>
+          <w:iCs/>
+          <w:color w:val="000000"/>
+          <w:lang w:val="en-US" w:eastAsia="da-DK"/>
+        </w:rPr>
+        <w:t>Serial or parallel execution with async/await.</w:t>
       </w:r>
     </w:p>
     <w:p>
@@ -3439,74 +4429,30 @@
         <w:textAlignment w:val="baseline"/>
         <w:rPr>
           <w:rFonts w:ascii="Calibri" w:eastAsia="Times New Roman" w:hAnsi="Calibri" w:cs="Calibri"/>
-          <w:color w:val="000000"/>
-          <w:lang w:val="en-US" w:eastAsia="da-DK"/>
-        </w:rPr>
-      </w:pPr>
-      <w:r>
-        <w:rPr>
-          <w:rFonts w:ascii="Calibri" w:eastAsia="Times New Roman" w:hAnsi="Calibri" w:cs="Calibri"/>
-          <w:color w:val="FF0000"/>
-          <w:lang w:val="en-US" w:eastAsia="da-DK"/>
-        </w:rPr>
-        <w:t>My own text…</w:t>
-      </w:r>
-    </w:p>
-    <w:p>
-      <w:pPr>
-        <w:spacing w:after="240" w:line="240" w:lineRule="auto"/>
-        <w:rPr>
-          <w:rFonts w:ascii="Times New Roman" w:eastAsia="Times New Roman" w:hAnsi="Times New Roman" w:cs="Times New Roman"/>
-          <w:sz w:val="24"/>
-          <w:szCs w:val="24"/>
-          <w:lang w:val="en-US" w:eastAsia="da-DK"/>
-        </w:rPr>
-      </w:pPr>
-    </w:p>
-    <w:p>
-      <w:pPr>
-        <w:spacing w:after="200" w:line="240" w:lineRule="auto"/>
-        <w:rPr>
-          <w:rFonts w:ascii="Times New Roman" w:eastAsia="Times New Roman" w:hAnsi="Times New Roman" w:cs="Times New Roman"/>
-          <w:sz w:val="24"/>
-          <w:szCs w:val="24"/>
-          <w:lang w:val="en-US" w:eastAsia="da-DK"/>
-        </w:rPr>
-      </w:pPr>
-      <w:r>
-        <w:rPr>
-          <w:rFonts w:ascii="Calibri" w:eastAsia="Times New Roman" w:hAnsi="Calibri" w:cs="Calibri"/>
-          <w:color w:val="000000"/>
-          <w:u w:val="single"/>
-          <w:lang w:val="en-US" w:eastAsia="da-DK"/>
-        </w:rPr>
-        <w:t>Se</w:t>
-      </w:r>
-      <w:r>
-        <w:rPr>
-          <w:rFonts w:ascii="Calibri" w:eastAsia="Times New Roman" w:hAnsi="Calibri" w:cs="Calibri"/>
-          <w:color w:val="000000"/>
-          <w:u w:val="single"/>
-          <w:lang w:val="en-US" w:eastAsia="da-DK"/>
-        </w:rPr>
-        <w:t>e</w:t>
-      </w:r>
-      <w:r>
-        <w:rPr>
-          <w:rFonts w:ascii="Calibri" w:eastAsia="Times New Roman" w:hAnsi="Calibri" w:cs="Calibri"/>
-          <w:color w:val="000000"/>
-          <w:u w:val="single"/>
-          <w:lang w:val="en-US" w:eastAsia="da-DK"/>
-        </w:rPr>
-        <w:t xml:space="preserve"> the exercises for Period-1 to get inspiration for relevant code examples</w:t>
-      </w:r>
-    </w:p>
-    <w:p>
-      <w:pPr>
-        <w:rPr>
-          <w:lang w:val="en-US"/>
-        </w:rPr>
-      </w:pPr>
+          <w:lang w:val="en-US" w:eastAsia="da-DK"/>
+        </w:rPr>
+      </w:pPr>
+      <w:r>
+        <w:rPr>
+          <w:rFonts w:ascii="Calibri" w:eastAsia="Times New Roman" w:hAnsi="Calibri" w:cs="Calibri"/>
+          <w:lang w:val="en-US" w:eastAsia="da-DK"/>
+        </w:rPr>
+        <w:t>Look in Week3/Exercises/Exercise</w:t>
+      </w:r>
+      <w:r>
+        <w:rPr>
+          <w:rFonts w:ascii="Calibri" w:eastAsia="Times New Roman" w:hAnsi="Calibri" w:cs="Calibri"/>
+          <w:lang w:val="en-US" w:eastAsia="da-DK"/>
+        </w:rPr>
+        <w:t>3</w:t>
+      </w:r>
+      <w:r>
+        <w:rPr>
+          <w:rFonts w:ascii="Calibri" w:eastAsia="Times New Roman" w:hAnsi="Calibri" w:cs="Calibri"/>
+          <w:lang w:val="en-US" w:eastAsia="da-DK"/>
+        </w:rPr>
+        <w:t>.js</w:t>
+      </w:r>
     </w:p>
     <w:sectPr>
       <w:pgSz w:w="11906" w:h="16838"/>
@@ -3519,7 +4465,7 @@
 </file>
 
 <file path=word/numbering.xml><?xml version="1.0" encoding="utf-8"?>
-<w:numbering xmlns:wpc="http://schemas.microsoft.com/office/word/2010/wordprocessingCanvas" xmlns:cx="http://schemas.microsoft.com/office/drawing/2014/chartex" xmlns:cx1="http://schemas.microsoft.com/office/drawing/2015/9/8/chartex" xmlns:cx2="http://schemas.microsoft.com/office/drawing/2015/10/21/chartex" xmlns:cx3="http://schemas.microsoft.com/office/drawing/2016/5/9/chartex" xmlns:cx4="http://schemas.microsoft.com/office/drawing/2016/5/10/chartex" xmlns:cx5="http://schemas.microsoft.com/office/drawing/2016/5/11/chartex" xmlns:cx6="http://schemas.microsoft.com/office/drawing/2016/5/12/chartex" xmlns:cx7="http://schemas.microsoft.com/office/drawing/2016/5/13/chartex" xmlns:cx8="http://schemas.microsoft.com/office/drawing/2016/5/14/chartex" xmlns:mc="http://schemas.openxmlformats.org/markup-compatibility/2006" xmlns:aink="http://schemas.microsoft.com/office/drawing/2016/ink" xmlns:am3d="http://schemas.microsoft.com/office/drawing/2017/model3d" xmlns:o="urn:schemas-microsoft-com:office:office" xmlns:r="http://schemas.openxmlformats.org/officeDocument/2006/relationships" xmlns:m="http://schemas.openxmlformats.org/officeDocument/2006/math" xmlns:v="urn:schemas-microsoft-com:vml" xmlns:wp14="http://schemas.microsoft.com/office/word/2010/wordprocessingDrawing" xmlns:wp="http://schemas.openxmlformats.org/drawingml/2006/wordprocessingDrawing" xmlns:w10="urn:schemas-microsoft-com:office:word" xmlns:w="http://schemas.openxmlformats.org/wordprocessingml/2006/main" xmlns:w14="http://schemas.microsoft.com/office/word/2010/wordml" xmlns:w15="http://schemas.microsoft.com/office/word/2012/wordml" xmlns:w16cid="http://schemas.microsoft.com/office/word/2016/wordml/cid" xmlns:w16se="http://schemas.microsoft.com/office/word/2015/wordml/symex" xmlns:wpg="http://schemas.microsoft.com/office/word/2010/wordprocessingGroup" xmlns:wpi="http://schemas.microsoft.com/office/word/2010/wordprocessingInk" xmlns:wne="http://schemas.microsoft.com/office/word/2006/wordml" xmlns:wps="http://schemas.microsoft.com/office/word/2010/wordprocessingShape" mc:Ignorable="w14 w15 w16se w16cid wp14">
+<w:numbering xmlns:wpc="http://schemas.microsoft.com/office/word/2010/wordprocessingCanvas" xmlns:cx="http://schemas.microsoft.com/office/drawing/2014/chartex" xmlns:cx1="http://schemas.microsoft.com/office/drawing/2015/9/8/chartex" xmlns:cx2="http://schemas.microsoft.com/office/drawing/2015/10/21/chartex" xmlns:cx3="http://schemas.microsoft.com/office/drawing/2016/5/9/chartex" xmlns:cx4="http://schemas.microsoft.com/office/drawing/2016/5/10/chartex" xmlns:cx5="http://schemas.microsoft.com/office/drawing/2016/5/11/chartex" xmlns:cx6="http://schemas.microsoft.com/office/drawing/2016/5/12/chartex" xmlns:cx7="http://schemas.microsoft.com/office/drawing/2016/5/13/chartex" xmlns:cx8="http://schemas.microsoft.com/office/drawing/2016/5/14/chartex" xmlns:mc="http://schemas.openxmlformats.org/markup-compatibility/2006" xmlns:aink="http://schemas.microsoft.com/office/drawing/2016/ink" xmlns:am3d="http://schemas.microsoft.com/office/drawing/2017/model3d" xmlns:o="urn:schemas-microsoft-com:office:office" xmlns:r="http://schemas.openxmlformats.org/officeDocument/2006/relationships" xmlns:m="http://schemas.openxmlformats.org/officeDocument/2006/math" xmlns:v="urn:schemas-microsoft-com:vml" xmlns:wp14="http://schemas.microsoft.com/office/word/2010/wordprocessingDrawing" xmlns:wp="http://schemas.openxmlformats.org/drawingml/2006/wordprocessingDrawing" xmlns:w10="urn:schemas-microsoft-com:office:word" xmlns:w="http://schemas.openxmlformats.org/wordprocessingml/2006/main" xmlns:w14="http://schemas.microsoft.com/office/word/2010/wordml" xmlns:w15="http://schemas.microsoft.com/office/word/2012/wordml" xmlns:w16cex="http://schemas.microsoft.com/office/word/2018/wordml/cex" xmlns:w16cid="http://schemas.microsoft.com/office/word/2016/wordml/cid" xmlns:w16="http://schemas.microsoft.com/office/word/2018/wordml" xmlns:w16se="http://schemas.microsoft.com/office/word/2015/wordml/symex" xmlns:wpg="http://schemas.microsoft.com/office/word/2010/wordprocessingGroup" xmlns:wpi="http://schemas.microsoft.com/office/word/2010/wordprocessingInk" xmlns:wne="http://schemas.microsoft.com/office/word/2006/wordml" xmlns:wps="http://schemas.microsoft.com/office/word/2010/wordprocessingShape" mc:Ignorable="w14 w15 w16se w16cid w16 w16cex wp14">
   <w:abstractNum w:abstractNumId="0" w15:restartNumberingAfterBreak="0">
     <w:nsid w:val="12613D75"/>
     <w:multiLevelType w:val="multilevel"/>
@@ -4284,7 +5230,7 @@
 </file>
 
 <file path=word/styles.xml><?xml version="1.0" encoding="utf-8"?>
-<w:styles xmlns:mc="http://schemas.openxmlformats.org/markup-compatibility/2006" xmlns:r="http://schemas.openxmlformats.org/officeDocument/2006/relationships" xmlns:w="http://schemas.openxmlformats.org/wordprocessingml/2006/main" xmlns:w14="http://schemas.microsoft.com/office/word/2010/wordml" xmlns:w15="http://schemas.microsoft.com/office/word/2012/wordml" xmlns:w16cid="http://schemas.microsoft.com/office/word/2016/wordml/cid" xmlns:w16se="http://schemas.microsoft.com/office/word/2015/wordml/symex" mc:Ignorable="w14 w15 w16se w16cid">
+<w:styles xmlns:mc="http://schemas.openxmlformats.org/markup-compatibility/2006" xmlns:r="http://schemas.openxmlformats.org/officeDocument/2006/relationships" xmlns:w="http://schemas.openxmlformats.org/wordprocessingml/2006/main" xmlns:w14="http://schemas.microsoft.com/office/word/2010/wordml" xmlns:w15="http://schemas.microsoft.com/office/word/2012/wordml" xmlns:w16cex="http://schemas.microsoft.com/office/word/2018/wordml/cex" xmlns:w16cid="http://schemas.microsoft.com/office/word/2016/wordml/cid" xmlns:w16="http://schemas.microsoft.com/office/word/2018/wordml" xmlns:w16se="http://schemas.microsoft.com/office/word/2015/wordml/symex" mc:Ignorable="w14 w15 w16se w16cid w16 w16cex">
   <w:docDefaults>
     <w:rPrDefault>
       <w:rPr>
@@ -4681,7 +5627,7 @@
   <w:style w:type="paragraph" w:default="1" w:styleId="Normal">
     <w:name w:val="Normal"/>
     <w:qFormat/>
-    <w:rsid w:val="001F5D82"/>
+    <w:rsid w:val="00E40AE7"/>
   </w:style>
   <w:style w:type="character" w:default="1" w:styleId="Standardskrifttypeiafsnit">
     <w:name w:val="Default Paragraph Font"/>
@@ -4737,6 +5683,29 @@
       <w:ind w:left="720"/>
       <w:contextualSpacing/>
     </w:pPr>
+  </w:style>
+  <w:style w:type="character" w:styleId="Hyperlink">
+    <w:name w:val="Hyperlink"/>
+    <w:basedOn w:val="Standardskrifttypeiafsnit"/>
+    <w:uiPriority w:val="99"/>
+    <w:unhideWhenUsed/>
+    <w:rsid w:val="00E40AE7"/>
+    <w:rPr>
+      <w:color w:val="0563C1" w:themeColor="hyperlink"/>
+      <w:u w:val="single"/>
+    </w:rPr>
+  </w:style>
+  <w:style w:type="character" w:styleId="Ulstomtale">
+    <w:name w:val="Unresolved Mention"/>
+    <w:basedOn w:val="Standardskrifttypeiafsnit"/>
+    <w:uiPriority w:val="99"/>
+    <w:semiHidden/>
+    <w:unhideWhenUsed/>
+    <w:rsid w:val="00E40AE7"/>
+    <w:rPr>
+      <w:color w:val="605E5C"/>
+      <w:shd w:val="clear" w:color="auto" w:fill="E1DFDD"/>
+    </w:rPr>
   </w:style>
 </w:styles>
 </file>
